--- a/LabTask1/android-pzpi-23-4-Yuzkov-Oleksandr-lab-task1.docx
+++ b/LabTask1/android-pzpi-23-4-Yuzkov-Oleksandr-lab-task1.docx
@@ -1769,8 +1769,17 @@
           <w:rFonts w:ascii="Times New Roman" w:eastAsia="Times New Roman" w:hAnsi="Times New Roman" w:cs="Times New Roman"/>
           <w:sz w:val="28"/>
           <w:szCs w:val="28"/>
-        </w:rPr>
-        <w:t xml:space="preserve">Для зручності можна додати </w:t>
+          <w:lang w:val="uk-UA"/>
+        </w:rPr>
+        <w:t>Додаємо</w:t>
+      </w:r>
+      <w:r>
+        <w:rPr>
+          <w:rFonts w:ascii="Times New Roman" w:eastAsia="Times New Roman" w:hAnsi="Times New Roman" w:cs="Times New Roman"/>
+          <w:sz w:val="28"/>
+          <w:szCs w:val="28"/>
+        </w:rPr>
+        <w:t xml:space="preserve"> </w:t>
       </w:r>
       <w:proofErr w:type="spellStart"/>
       <w:r>
@@ -1959,7 +1968,7 @@
           <w:rFonts w:ascii="Times New Roman" w:eastAsia="Times New Roman" w:hAnsi="Times New Roman" w:cs="Times New Roman"/>
           <w:sz w:val="28"/>
           <w:szCs w:val="28"/>
-          <w:lang w:val="uk-UA"/>
+          <w:lang w:val="ru-RU"/>
         </w:rPr>
       </w:pPr>
       <w:r>
@@ -2000,6 +2009,7 @@
         </w:rPr>
         <w:t>Log</w:t>
       </w:r>
+      <w:proofErr w:type="spellEnd"/>
       <w:proofErr w:type="gramEnd"/>
       <w:r>
         <w:rPr>
@@ -2008,9 +2018,17 @@
           <w:szCs w:val="28"/>
           <w:lang w:val="uk-UA"/>
         </w:rPr>
-        <w:t>.i</w:t>
-      </w:r>
-      <w:proofErr w:type="spellEnd"/>
+        <w:t>.</w:t>
+      </w:r>
+      <w:r>
+        <w:rPr>
+          <w:rFonts w:ascii="Times New Roman" w:eastAsia="Times New Roman" w:hAnsi="Times New Roman" w:cs="Times New Roman"/>
+          <w:sz w:val="28"/>
+          <w:szCs w:val="28"/>
+          <w:lang w:val="en-US"/>
+        </w:rPr>
+        <w:t>d</w:t>
+      </w:r>
       <w:r>
         <w:rPr>
           <w:rFonts w:ascii="Times New Roman" w:eastAsia="Times New Roman" w:hAnsi="Times New Roman" w:cs="Times New Roman"/>
@@ -2046,17 +2064,225 @@
           <w:rFonts w:ascii="Times New Roman" w:eastAsia="Times New Roman" w:hAnsi="Times New Roman" w:cs="Times New Roman"/>
           <w:sz w:val="28"/>
           <w:szCs w:val="28"/>
-          <w:lang w:val="uk-UA"/>
-        </w:rPr>
-        <w:t>Activity</w:t>
-      </w:r>
-      <w:proofErr w:type="spellEnd"/>
-      <w:r>
-        <w:rPr>
-          <w:rFonts w:ascii="Times New Roman" w:eastAsia="Times New Roman" w:hAnsi="Times New Roman" w:cs="Times New Roman"/>
-          <w:sz w:val="28"/>
-          <w:szCs w:val="28"/>
-          <w:lang w:val="uk-UA"/>
+          <w:lang w:val="ru-RU"/>
+        </w:rPr>
+        <w:t>onStart</w:t>
+      </w:r>
+      <w:proofErr w:type="spellEnd"/>
+      <w:r>
+        <w:rPr>
+          <w:rFonts w:ascii="Times New Roman" w:eastAsia="Times New Roman" w:hAnsi="Times New Roman" w:cs="Times New Roman"/>
+          <w:sz w:val="28"/>
+          <w:szCs w:val="28"/>
+          <w:lang w:val="uk-UA"/>
+        </w:rPr>
+        <w:t>"</w:t>
+      </w:r>
+      <w:proofErr w:type="gramStart"/>
+      <w:r>
+        <w:rPr>
+          <w:rFonts w:ascii="Times New Roman" w:eastAsia="Times New Roman" w:hAnsi="Times New Roman" w:cs="Times New Roman"/>
+          <w:sz w:val="28"/>
+          <w:szCs w:val="28"/>
+          <w:lang w:val="uk-UA"/>
+        </w:rPr>
+        <w:t>);</w:t>
+      </w:r>
+      <w:proofErr w:type="gramEnd"/>
+    </w:p>
+    <w:p>
+      <w:pPr>
+        <w:spacing w:line="360" w:lineRule="auto"/>
+        <w:rPr>
+          <w:rFonts w:ascii="Times New Roman" w:eastAsia="Times New Roman" w:hAnsi="Times New Roman" w:cs="Times New Roman"/>
+          <w:sz w:val="28"/>
+          <w:szCs w:val="28"/>
+          <w:lang w:val="uk-UA"/>
+        </w:rPr>
+      </w:pPr>
+      <w:r>
+        <w:rPr>
+          <w:rFonts w:ascii="Times New Roman" w:eastAsia="Times New Roman" w:hAnsi="Times New Roman" w:cs="Times New Roman"/>
+          <w:sz w:val="28"/>
+          <w:szCs w:val="28"/>
+          <w:lang w:val="uk-UA"/>
+        </w:rPr>
+        <w:t>4</w:t>
+      </w:r>
+      <w:r>
+        <w:rPr>
+          <w:rFonts w:ascii="Times New Roman" w:eastAsia="Times New Roman" w:hAnsi="Times New Roman" w:cs="Times New Roman"/>
+          <w:sz w:val="28"/>
+          <w:szCs w:val="28"/>
+          <w:lang w:val="uk-UA"/>
+        </w:rPr>
+        <w:t>. }</w:t>
+      </w:r>
+    </w:p>
+    <w:p>
+      <w:pPr>
+        <w:spacing w:line="360" w:lineRule="auto"/>
+        <w:ind w:firstLine="708"/>
+        <w:rPr>
+          <w:rFonts w:ascii="Times New Roman" w:eastAsia="Times New Roman" w:hAnsi="Times New Roman" w:cs="Times New Roman"/>
+          <w:sz w:val="28"/>
+          <w:szCs w:val="28"/>
+          <w:lang w:val="uk-UA"/>
+        </w:rPr>
+      </w:pPr>
+      <w:r>
+        <w:rPr>
+          <w:rFonts w:ascii="Times New Roman" w:eastAsia="Times New Roman" w:hAnsi="Times New Roman" w:cs="Times New Roman"/>
+          <w:sz w:val="28"/>
+          <w:szCs w:val="28"/>
+          <w:lang w:val="uk-UA"/>
+        </w:rPr>
+        <w:t xml:space="preserve">Переходимо до файлів розмітки. Зазвичай автоматично сформований </w:t>
+      </w:r>
+      <w:proofErr w:type="spellStart"/>
+      <w:r>
+        <w:rPr>
+          <w:rFonts w:ascii="Times New Roman" w:eastAsia="Times New Roman" w:hAnsi="Times New Roman" w:cs="Times New Roman"/>
+          <w:sz w:val="28"/>
+          <w:szCs w:val="28"/>
+          <w:lang w:val="uk-UA"/>
+        </w:rPr>
+        <w:t>проєкт</w:t>
+      </w:r>
+      <w:proofErr w:type="spellEnd"/>
+      <w:r>
+        <w:rPr>
+          <w:rFonts w:ascii="Times New Roman" w:eastAsia="Times New Roman" w:hAnsi="Times New Roman" w:cs="Times New Roman"/>
+          <w:sz w:val="28"/>
+          <w:szCs w:val="28"/>
+          <w:lang w:val="uk-UA"/>
+        </w:rPr>
+        <w:t xml:space="preserve"> має </w:t>
+      </w:r>
+      <w:r>
+        <w:rPr>
+          <w:rFonts w:ascii="Times New Roman" w:eastAsia="Times New Roman" w:hAnsi="Times New Roman" w:cs="Times New Roman"/>
+          <w:sz w:val="28"/>
+          <w:szCs w:val="28"/>
+          <w:lang w:val="uk-UA"/>
+        </w:rPr>
+        <w:t xml:space="preserve">розмітку </w:t>
+      </w:r>
+      <w:proofErr w:type="spellStart"/>
+      <w:r>
+        <w:rPr>
+          <w:rFonts w:ascii="Times New Roman" w:eastAsia="Times New Roman" w:hAnsi="Times New Roman" w:cs="Times New Roman"/>
+          <w:sz w:val="28"/>
+          <w:szCs w:val="28"/>
+          <w:lang w:val="uk-UA"/>
+        </w:rPr>
+        <w:t>ConstraintLayout</w:t>
+      </w:r>
+      <w:proofErr w:type="spellEnd"/>
+      <w:r>
+        <w:rPr>
+          <w:rFonts w:ascii="Times New Roman" w:eastAsia="Times New Roman" w:hAnsi="Times New Roman" w:cs="Times New Roman"/>
+          <w:sz w:val="28"/>
+          <w:szCs w:val="28"/>
+          <w:lang w:val="uk-UA"/>
+        </w:rPr>
+        <w:t xml:space="preserve">, отже замінюємо згідно із вказівками на </w:t>
+      </w:r>
+      <w:proofErr w:type="spellStart"/>
+      <w:r>
+        <w:rPr>
+          <w:rFonts w:ascii="Times New Roman" w:eastAsia="Times New Roman" w:hAnsi="Times New Roman" w:cs="Times New Roman"/>
+          <w:sz w:val="28"/>
+          <w:szCs w:val="28"/>
+          <w:lang w:val="uk-UA"/>
+        </w:rPr>
+        <w:t>LinearLayout</w:t>
+      </w:r>
+      <w:proofErr w:type="spellEnd"/>
+      <w:r>
+        <w:rPr>
+          <w:rFonts w:ascii="Times New Roman" w:eastAsia="Times New Roman" w:hAnsi="Times New Roman" w:cs="Times New Roman"/>
+          <w:sz w:val="28"/>
+          <w:szCs w:val="28"/>
+          <w:lang w:val="uk-UA"/>
+        </w:rPr>
+        <w:t xml:space="preserve"> і створюємо напис «</w:t>
+      </w:r>
+      <w:r>
+        <w:rPr>
+          <w:rFonts w:ascii="Times New Roman" w:eastAsia="Times New Roman" w:hAnsi="Times New Roman" w:cs="Times New Roman"/>
+          <w:sz w:val="28"/>
+          <w:szCs w:val="28"/>
+          <w:lang w:val="en-US"/>
+        </w:rPr>
+        <w:t>Task</w:t>
+      </w:r>
+      <w:r>
+        <w:rPr>
+          <w:rFonts w:ascii="Times New Roman" w:eastAsia="Times New Roman" w:hAnsi="Times New Roman" w:cs="Times New Roman"/>
+          <w:sz w:val="28"/>
+          <w:szCs w:val="28"/>
+          <w:lang w:val="uk-UA"/>
+        </w:rPr>
+        <w:t xml:space="preserve"> 1</w:t>
+      </w:r>
+      <w:r>
+        <w:rPr>
+          <w:rFonts w:ascii="Times New Roman" w:eastAsia="Times New Roman" w:hAnsi="Times New Roman" w:cs="Times New Roman"/>
+          <w:sz w:val="28"/>
+          <w:szCs w:val="28"/>
+          <w:lang w:val="uk-UA"/>
+        </w:rPr>
+        <w:t>»:</w:t>
+      </w:r>
+    </w:p>
+    <w:p>
+      <w:pPr>
+        <w:spacing w:line="360" w:lineRule="auto"/>
+        <w:ind w:left="708"/>
+        <w:rPr>
+          <w:rFonts w:ascii="Times New Roman" w:eastAsia="Times New Roman" w:hAnsi="Times New Roman" w:cs="Times New Roman"/>
+          <w:sz w:val="28"/>
+          <w:szCs w:val="28"/>
+          <w:lang w:val="en-US"/>
+        </w:rPr>
+      </w:pPr>
+      <w:r>
+        <w:rPr>
+          <w:rFonts w:ascii="Times New Roman" w:eastAsia="Times New Roman" w:hAnsi="Times New Roman" w:cs="Times New Roman"/>
+          <w:sz w:val="28"/>
+          <w:szCs w:val="28"/>
+          <w:lang w:val="en-US"/>
+        </w:rPr>
+        <w:t>&lt;?xml version="1.0" encoding="utf-8"?&gt;</w:t>
+      </w:r>
+      <w:r>
+        <w:rPr>
+          <w:rFonts w:ascii="Times New Roman" w:eastAsia="Times New Roman" w:hAnsi="Times New Roman" w:cs="Times New Roman"/>
+          <w:sz w:val="28"/>
+          <w:szCs w:val="28"/>
+          <w:lang w:val="en-US"/>
+        </w:rPr>
+        <w:br/>
+        <w:t>&lt;</w:t>
+      </w:r>
+      <w:proofErr w:type="spellStart"/>
+      <w:r>
+        <w:rPr>
+          <w:rFonts w:ascii="Times New Roman" w:eastAsia="Times New Roman" w:hAnsi="Times New Roman" w:cs="Times New Roman"/>
+          <w:sz w:val="28"/>
+          <w:szCs w:val="28"/>
+          <w:lang w:val="en-US"/>
+        </w:rPr>
+        <w:t>LinearLayout</w:t>
+      </w:r>
+      <w:proofErr w:type="spellEnd"/>
+      <w:r>
+        <w:rPr>
+          <w:rFonts w:ascii="Times New Roman" w:eastAsia="Times New Roman" w:hAnsi="Times New Roman" w:cs="Times New Roman"/>
+          <w:sz w:val="28"/>
+          <w:szCs w:val="28"/>
+          <w:lang w:val="en-US"/>
         </w:rPr>
         <w:t xml:space="preserve"> </w:t>
       </w:r>
@@ -2066,148 +2292,487 @@
           <w:rFonts w:ascii="Times New Roman" w:eastAsia="Times New Roman" w:hAnsi="Times New Roman" w:cs="Times New Roman"/>
           <w:sz w:val="28"/>
           <w:szCs w:val="28"/>
-          <w:lang w:val="uk-UA"/>
-        </w:rPr>
-        <w:t>started</w:t>
-      </w:r>
-      <w:proofErr w:type="spellEnd"/>
-      <w:r>
-        <w:rPr>
-          <w:rFonts w:ascii="Times New Roman" w:eastAsia="Times New Roman" w:hAnsi="Times New Roman" w:cs="Times New Roman"/>
-          <w:sz w:val="28"/>
-          <w:szCs w:val="28"/>
-          <w:lang w:val="uk-UA"/>
+          <w:lang w:val="en-US"/>
+        </w:rPr>
+        <w:t>xmlns:android</w:t>
+      </w:r>
+      <w:proofErr w:type="spellEnd"/>
+      <w:r>
+        <w:rPr>
+          <w:rFonts w:ascii="Times New Roman" w:eastAsia="Times New Roman" w:hAnsi="Times New Roman" w:cs="Times New Roman"/>
+          <w:sz w:val="28"/>
+          <w:szCs w:val="28"/>
+          <w:lang w:val="en-US"/>
+        </w:rPr>
+        <w:t>="http://schemas.android.com/</w:t>
+      </w:r>
+      <w:proofErr w:type="spellStart"/>
+      <w:r>
+        <w:rPr>
+          <w:rFonts w:ascii="Times New Roman" w:eastAsia="Times New Roman" w:hAnsi="Times New Roman" w:cs="Times New Roman"/>
+          <w:sz w:val="28"/>
+          <w:szCs w:val="28"/>
+          <w:lang w:val="en-US"/>
+        </w:rPr>
+        <w:t>apk</w:t>
+      </w:r>
+      <w:proofErr w:type="spellEnd"/>
+      <w:r>
+        <w:rPr>
+          <w:rFonts w:ascii="Times New Roman" w:eastAsia="Times New Roman" w:hAnsi="Times New Roman" w:cs="Times New Roman"/>
+          <w:sz w:val="28"/>
+          <w:szCs w:val="28"/>
+          <w:lang w:val="en-US"/>
+        </w:rPr>
+        <w:t>/res/android"</w:t>
+      </w:r>
+      <w:r>
+        <w:rPr>
+          <w:rFonts w:ascii="Times New Roman" w:eastAsia="Times New Roman" w:hAnsi="Times New Roman" w:cs="Times New Roman"/>
+          <w:sz w:val="28"/>
+          <w:szCs w:val="28"/>
+          <w:lang w:val="en-US"/>
+        </w:rPr>
+        <w:br/>
+        <w:t xml:space="preserve">    </w:t>
+      </w:r>
+      <w:proofErr w:type="spellStart"/>
+      <w:r>
+        <w:rPr>
+          <w:rFonts w:ascii="Times New Roman" w:eastAsia="Times New Roman" w:hAnsi="Times New Roman" w:cs="Times New Roman"/>
+          <w:sz w:val="28"/>
+          <w:szCs w:val="28"/>
+          <w:lang w:val="en-US"/>
+        </w:rPr>
+        <w:t>android:layout_width</w:t>
+      </w:r>
+      <w:proofErr w:type="spellEnd"/>
+      <w:r>
+        <w:rPr>
+          <w:rFonts w:ascii="Times New Roman" w:eastAsia="Times New Roman" w:hAnsi="Times New Roman" w:cs="Times New Roman"/>
+          <w:sz w:val="28"/>
+          <w:szCs w:val="28"/>
+          <w:lang w:val="en-US"/>
+        </w:rPr>
+        <w:t>="</w:t>
+      </w:r>
+      <w:proofErr w:type="spellStart"/>
+      <w:r>
+        <w:rPr>
+          <w:rFonts w:ascii="Times New Roman" w:eastAsia="Times New Roman" w:hAnsi="Times New Roman" w:cs="Times New Roman"/>
+          <w:sz w:val="28"/>
+          <w:szCs w:val="28"/>
+          <w:lang w:val="en-US"/>
+        </w:rPr>
+        <w:t>match_parent</w:t>
+      </w:r>
+      <w:proofErr w:type="spellEnd"/>
+      <w:r>
+        <w:rPr>
+          <w:rFonts w:ascii="Times New Roman" w:eastAsia="Times New Roman" w:hAnsi="Times New Roman" w:cs="Times New Roman"/>
+          <w:sz w:val="28"/>
+          <w:szCs w:val="28"/>
+          <w:lang w:val="en-US"/>
         </w:rPr>
         <w:t>"</w:t>
       </w:r>
-      <w:proofErr w:type="gramStart"/>
-      <w:r>
-        <w:rPr>
-          <w:rFonts w:ascii="Times New Roman" w:eastAsia="Times New Roman" w:hAnsi="Times New Roman" w:cs="Times New Roman"/>
-          <w:sz w:val="28"/>
-          <w:szCs w:val="28"/>
-          <w:lang w:val="uk-UA"/>
-        </w:rPr>
-        <w:t>);</w:t>
-      </w:r>
-      <w:proofErr w:type="gramEnd"/>
-    </w:p>
-    <w:p>
-      <w:pPr>
-        <w:spacing w:line="360" w:lineRule="auto"/>
-        <w:rPr>
-          <w:rFonts w:ascii="Times New Roman" w:eastAsia="Times New Roman" w:hAnsi="Times New Roman" w:cs="Times New Roman"/>
-          <w:sz w:val="28"/>
-          <w:szCs w:val="28"/>
-          <w:lang w:val="uk-UA"/>
-        </w:rPr>
-      </w:pPr>
-      <w:r>
-        <w:rPr>
-          <w:rFonts w:ascii="Times New Roman" w:eastAsia="Times New Roman" w:hAnsi="Times New Roman" w:cs="Times New Roman"/>
-          <w:sz w:val="28"/>
-          <w:szCs w:val="28"/>
-          <w:lang w:val="uk-UA"/>
-        </w:rPr>
-        <w:t>4</w:t>
-      </w:r>
-      <w:r>
-        <w:rPr>
-          <w:rFonts w:ascii="Times New Roman" w:eastAsia="Times New Roman" w:hAnsi="Times New Roman" w:cs="Times New Roman"/>
-          <w:sz w:val="28"/>
-          <w:szCs w:val="28"/>
-          <w:lang w:val="uk-UA"/>
-        </w:rPr>
-        <w:t xml:space="preserve">. </w:t>
-      </w:r>
-      <w:proofErr w:type="gramStart"/>
-      <w:r>
-        <w:rPr>
-          <w:rFonts w:ascii="Times New Roman" w:eastAsia="Times New Roman" w:hAnsi="Times New Roman" w:cs="Times New Roman"/>
-          <w:sz w:val="28"/>
-          <w:szCs w:val="28"/>
-          <w:lang w:val="uk-UA"/>
-        </w:rPr>
-        <w:t>}</w:t>
-      </w:r>
-      <w:proofErr w:type="gramEnd"/>
-    </w:p>
-    <w:p>
-      <w:pPr>
-        <w:spacing w:line="360" w:lineRule="auto"/>
-        <w:ind w:firstLine="708"/>
-        <w:rPr>
-          <w:rFonts w:ascii="Times New Roman" w:eastAsia="Times New Roman" w:hAnsi="Times New Roman" w:cs="Times New Roman"/>
-          <w:sz w:val="28"/>
-          <w:szCs w:val="28"/>
-          <w:lang w:val="uk-UA"/>
-        </w:rPr>
-      </w:pPr>
-      <w:r>
-        <w:rPr>
-          <w:rFonts w:ascii="Times New Roman" w:eastAsia="Times New Roman" w:hAnsi="Times New Roman" w:cs="Times New Roman"/>
-          <w:sz w:val="28"/>
-          <w:szCs w:val="28"/>
-          <w:lang w:val="uk-UA"/>
-        </w:rPr>
-        <w:t xml:space="preserve">Переходимо до файлів розмітки. Зазвичай автоматично сформований </w:t>
-      </w:r>
-      <w:proofErr w:type="spellStart"/>
-      <w:r>
-        <w:rPr>
-          <w:rFonts w:ascii="Times New Roman" w:eastAsia="Times New Roman" w:hAnsi="Times New Roman" w:cs="Times New Roman"/>
-          <w:sz w:val="28"/>
-          <w:szCs w:val="28"/>
-          <w:lang w:val="uk-UA"/>
-        </w:rPr>
-        <w:t>проєкт</w:t>
-      </w:r>
-      <w:proofErr w:type="spellEnd"/>
-      <w:r>
-        <w:rPr>
-          <w:rFonts w:ascii="Times New Roman" w:eastAsia="Times New Roman" w:hAnsi="Times New Roman" w:cs="Times New Roman"/>
-          <w:sz w:val="28"/>
-          <w:szCs w:val="28"/>
-          <w:lang w:val="uk-UA"/>
-        </w:rPr>
-        <w:t xml:space="preserve"> має </w:t>
-      </w:r>
-      <w:r>
-        <w:rPr>
-          <w:rFonts w:ascii="Times New Roman" w:eastAsia="Times New Roman" w:hAnsi="Times New Roman" w:cs="Times New Roman"/>
-          <w:sz w:val="28"/>
-          <w:szCs w:val="28"/>
-          <w:lang w:val="uk-UA"/>
-        </w:rPr>
-        <w:t xml:space="preserve">розмітку </w:t>
-      </w:r>
-      <w:proofErr w:type="spellStart"/>
-      <w:r>
-        <w:rPr>
-          <w:rFonts w:ascii="Times New Roman" w:eastAsia="Times New Roman" w:hAnsi="Times New Roman" w:cs="Times New Roman"/>
-          <w:sz w:val="28"/>
-          <w:szCs w:val="28"/>
-          <w:lang w:val="uk-UA"/>
-        </w:rPr>
-        <w:t>ConstraintLayout</w:t>
-      </w:r>
-      <w:proofErr w:type="spellEnd"/>
-      <w:r>
-        <w:rPr>
-          <w:rFonts w:ascii="Times New Roman" w:eastAsia="Times New Roman" w:hAnsi="Times New Roman" w:cs="Times New Roman"/>
-          <w:sz w:val="28"/>
-          <w:szCs w:val="28"/>
-          <w:lang w:val="uk-UA"/>
-        </w:rPr>
-        <w:t xml:space="preserve">, отже замінюємо згідно із вказівками на </w:t>
-      </w:r>
-      <w:proofErr w:type="spellStart"/>
-      <w:r>
-        <w:rPr>
-          <w:rFonts w:ascii="Times New Roman" w:eastAsia="Times New Roman" w:hAnsi="Times New Roman" w:cs="Times New Roman"/>
-          <w:sz w:val="28"/>
-          <w:szCs w:val="28"/>
-          <w:lang w:val="uk-UA"/>
+      <w:r>
+        <w:rPr>
+          <w:rFonts w:ascii="Times New Roman" w:eastAsia="Times New Roman" w:hAnsi="Times New Roman" w:cs="Times New Roman"/>
+          <w:sz w:val="28"/>
+          <w:szCs w:val="28"/>
+          <w:lang w:val="en-US"/>
+        </w:rPr>
+        <w:br/>
+        <w:t xml:space="preserve">    </w:t>
+      </w:r>
+      <w:proofErr w:type="spellStart"/>
+      <w:r>
+        <w:rPr>
+          <w:rFonts w:ascii="Times New Roman" w:eastAsia="Times New Roman" w:hAnsi="Times New Roman" w:cs="Times New Roman"/>
+          <w:sz w:val="28"/>
+          <w:szCs w:val="28"/>
+          <w:lang w:val="en-US"/>
+        </w:rPr>
+        <w:t>android:layout_height</w:t>
+      </w:r>
+      <w:proofErr w:type="spellEnd"/>
+      <w:r>
+        <w:rPr>
+          <w:rFonts w:ascii="Times New Roman" w:eastAsia="Times New Roman" w:hAnsi="Times New Roman" w:cs="Times New Roman"/>
+          <w:sz w:val="28"/>
+          <w:szCs w:val="28"/>
+          <w:lang w:val="en-US"/>
+        </w:rPr>
+        <w:t>="</w:t>
+      </w:r>
+      <w:proofErr w:type="spellStart"/>
+      <w:r>
+        <w:rPr>
+          <w:rFonts w:ascii="Times New Roman" w:eastAsia="Times New Roman" w:hAnsi="Times New Roman" w:cs="Times New Roman"/>
+          <w:sz w:val="28"/>
+          <w:szCs w:val="28"/>
+          <w:lang w:val="en-US"/>
+        </w:rPr>
+        <w:t>match_parent</w:t>
+      </w:r>
+      <w:proofErr w:type="spellEnd"/>
+      <w:r>
+        <w:rPr>
+          <w:rFonts w:ascii="Times New Roman" w:eastAsia="Times New Roman" w:hAnsi="Times New Roman" w:cs="Times New Roman"/>
+          <w:sz w:val="28"/>
+          <w:szCs w:val="28"/>
+          <w:lang w:val="en-US"/>
+        </w:rPr>
+        <w:t>"</w:t>
+      </w:r>
+      <w:r>
+        <w:rPr>
+          <w:rFonts w:ascii="Times New Roman" w:eastAsia="Times New Roman" w:hAnsi="Times New Roman" w:cs="Times New Roman"/>
+          <w:sz w:val="28"/>
+          <w:szCs w:val="28"/>
+          <w:lang w:val="en-US"/>
+        </w:rPr>
+        <w:br/>
+        <w:t xml:space="preserve">    </w:t>
+      </w:r>
+      <w:proofErr w:type="spellStart"/>
+      <w:r>
+        <w:rPr>
+          <w:rFonts w:ascii="Times New Roman" w:eastAsia="Times New Roman" w:hAnsi="Times New Roman" w:cs="Times New Roman"/>
+          <w:sz w:val="28"/>
+          <w:szCs w:val="28"/>
+          <w:lang w:val="en-US"/>
+        </w:rPr>
+        <w:t>android:orientation</w:t>
+      </w:r>
+      <w:proofErr w:type="spellEnd"/>
+      <w:r>
+        <w:rPr>
+          <w:rFonts w:ascii="Times New Roman" w:eastAsia="Times New Roman" w:hAnsi="Times New Roman" w:cs="Times New Roman"/>
+          <w:sz w:val="28"/>
+          <w:szCs w:val="28"/>
+          <w:lang w:val="en-US"/>
+        </w:rPr>
+        <w:t>="vertical"</w:t>
+      </w:r>
+      <w:r>
+        <w:rPr>
+          <w:rFonts w:ascii="Times New Roman" w:eastAsia="Times New Roman" w:hAnsi="Times New Roman" w:cs="Times New Roman"/>
+          <w:sz w:val="28"/>
+          <w:szCs w:val="28"/>
+          <w:lang w:val="en-US"/>
+        </w:rPr>
+        <w:br/>
+        <w:t xml:space="preserve">    </w:t>
+      </w:r>
+      <w:proofErr w:type="spellStart"/>
+      <w:r>
+        <w:rPr>
+          <w:rFonts w:ascii="Times New Roman" w:eastAsia="Times New Roman" w:hAnsi="Times New Roman" w:cs="Times New Roman"/>
+          <w:sz w:val="28"/>
+          <w:szCs w:val="28"/>
+          <w:lang w:val="en-US"/>
+        </w:rPr>
+        <w:t>android:gravity</w:t>
+      </w:r>
+      <w:proofErr w:type="spellEnd"/>
+      <w:r>
+        <w:rPr>
+          <w:rFonts w:ascii="Times New Roman" w:eastAsia="Times New Roman" w:hAnsi="Times New Roman" w:cs="Times New Roman"/>
+          <w:sz w:val="28"/>
+          <w:szCs w:val="28"/>
+          <w:lang w:val="en-US"/>
+        </w:rPr>
+        <w:t>="center"&gt;</w:t>
+      </w:r>
+      <w:r>
+        <w:rPr>
+          <w:rFonts w:ascii="Times New Roman" w:eastAsia="Times New Roman" w:hAnsi="Times New Roman" w:cs="Times New Roman"/>
+          <w:sz w:val="28"/>
+          <w:szCs w:val="28"/>
+          <w:lang w:val="en-US"/>
+        </w:rPr>
+        <w:br/>
+      </w:r>
+      <w:r>
+        <w:rPr>
+          <w:rFonts w:ascii="Times New Roman" w:eastAsia="Times New Roman" w:hAnsi="Times New Roman" w:cs="Times New Roman"/>
+          <w:sz w:val="28"/>
+          <w:szCs w:val="28"/>
+          <w:lang w:val="en-US"/>
+        </w:rPr>
+        <w:br/>
+        <w:t xml:space="preserve">    &lt;</w:t>
+      </w:r>
+      <w:proofErr w:type="spellStart"/>
+      <w:r>
+        <w:rPr>
+          <w:rFonts w:ascii="Times New Roman" w:eastAsia="Times New Roman" w:hAnsi="Times New Roman" w:cs="Times New Roman"/>
+          <w:sz w:val="28"/>
+          <w:szCs w:val="28"/>
+          <w:lang w:val="en-US"/>
+        </w:rPr>
+        <w:t>TextView</w:t>
+      </w:r>
+      <w:proofErr w:type="spellEnd"/>
+      <w:r>
+        <w:rPr>
+          <w:rFonts w:ascii="Times New Roman" w:eastAsia="Times New Roman" w:hAnsi="Times New Roman" w:cs="Times New Roman"/>
+          <w:sz w:val="28"/>
+          <w:szCs w:val="28"/>
+          <w:lang w:val="en-US"/>
+        </w:rPr>
+        <w:br/>
+        <w:t xml:space="preserve">        </w:t>
+      </w:r>
+      <w:proofErr w:type="spellStart"/>
+      <w:r>
+        <w:rPr>
+          <w:rFonts w:ascii="Times New Roman" w:eastAsia="Times New Roman" w:hAnsi="Times New Roman" w:cs="Times New Roman"/>
+          <w:sz w:val="28"/>
+          <w:szCs w:val="28"/>
+          <w:lang w:val="en-US"/>
+        </w:rPr>
+        <w:t>android:id</w:t>
+      </w:r>
+      <w:proofErr w:type="spellEnd"/>
+      <w:r>
+        <w:rPr>
+          <w:rFonts w:ascii="Times New Roman" w:eastAsia="Times New Roman" w:hAnsi="Times New Roman" w:cs="Times New Roman"/>
+          <w:sz w:val="28"/>
+          <w:szCs w:val="28"/>
+          <w:lang w:val="en-US"/>
+        </w:rPr>
+        <w:t>="@+id/</w:t>
+      </w:r>
+      <w:proofErr w:type="spellStart"/>
+      <w:r>
+        <w:rPr>
+          <w:rFonts w:ascii="Times New Roman" w:eastAsia="Times New Roman" w:hAnsi="Times New Roman" w:cs="Times New Roman"/>
+          <w:sz w:val="28"/>
+          <w:szCs w:val="28"/>
+          <w:lang w:val="en-US"/>
+        </w:rPr>
+        <w:t>textView</w:t>
+      </w:r>
+      <w:proofErr w:type="spellEnd"/>
+      <w:r>
+        <w:rPr>
+          <w:rFonts w:ascii="Times New Roman" w:eastAsia="Times New Roman" w:hAnsi="Times New Roman" w:cs="Times New Roman"/>
+          <w:sz w:val="28"/>
+          <w:szCs w:val="28"/>
+          <w:lang w:val="en-US"/>
+        </w:rPr>
+        <w:t>"</w:t>
+      </w:r>
+      <w:r>
+        <w:rPr>
+          <w:rFonts w:ascii="Times New Roman" w:eastAsia="Times New Roman" w:hAnsi="Times New Roman" w:cs="Times New Roman"/>
+          <w:sz w:val="28"/>
+          <w:szCs w:val="28"/>
+          <w:lang w:val="en-US"/>
+        </w:rPr>
+        <w:br/>
+        <w:t xml:space="preserve">        </w:t>
+      </w:r>
+      <w:proofErr w:type="spellStart"/>
+      <w:r>
+        <w:rPr>
+          <w:rFonts w:ascii="Times New Roman" w:eastAsia="Times New Roman" w:hAnsi="Times New Roman" w:cs="Times New Roman"/>
+          <w:sz w:val="28"/>
+          <w:szCs w:val="28"/>
+          <w:lang w:val="en-US"/>
+        </w:rPr>
+        <w:t>android:layout_width</w:t>
+      </w:r>
+      <w:proofErr w:type="spellEnd"/>
+      <w:r>
+        <w:rPr>
+          <w:rFonts w:ascii="Times New Roman" w:eastAsia="Times New Roman" w:hAnsi="Times New Roman" w:cs="Times New Roman"/>
+          <w:sz w:val="28"/>
+          <w:szCs w:val="28"/>
+          <w:lang w:val="en-US"/>
+        </w:rPr>
+        <w:t>="</w:t>
+      </w:r>
+      <w:proofErr w:type="spellStart"/>
+      <w:r>
+        <w:rPr>
+          <w:rFonts w:ascii="Times New Roman" w:eastAsia="Times New Roman" w:hAnsi="Times New Roman" w:cs="Times New Roman"/>
+          <w:sz w:val="28"/>
+          <w:szCs w:val="28"/>
+          <w:lang w:val="en-US"/>
+        </w:rPr>
+        <w:t>wrap_content</w:t>
+      </w:r>
+      <w:proofErr w:type="spellEnd"/>
+      <w:r>
+        <w:rPr>
+          <w:rFonts w:ascii="Times New Roman" w:eastAsia="Times New Roman" w:hAnsi="Times New Roman" w:cs="Times New Roman"/>
+          <w:sz w:val="28"/>
+          <w:szCs w:val="28"/>
+          <w:lang w:val="en-US"/>
+        </w:rPr>
+        <w:t>"</w:t>
+      </w:r>
+      <w:r>
+        <w:rPr>
+          <w:rFonts w:ascii="Times New Roman" w:eastAsia="Times New Roman" w:hAnsi="Times New Roman" w:cs="Times New Roman"/>
+          <w:sz w:val="28"/>
+          <w:szCs w:val="28"/>
+          <w:lang w:val="en-US"/>
+        </w:rPr>
+        <w:br/>
+        <w:t xml:space="preserve">        </w:t>
+      </w:r>
+      <w:proofErr w:type="spellStart"/>
+      <w:r>
+        <w:rPr>
+          <w:rFonts w:ascii="Times New Roman" w:eastAsia="Times New Roman" w:hAnsi="Times New Roman" w:cs="Times New Roman"/>
+          <w:sz w:val="28"/>
+          <w:szCs w:val="28"/>
+          <w:lang w:val="en-US"/>
+        </w:rPr>
+        <w:t>android:layout_height</w:t>
+      </w:r>
+      <w:proofErr w:type="spellEnd"/>
+      <w:r>
+        <w:rPr>
+          <w:rFonts w:ascii="Times New Roman" w:eastAsia="Times New Roman" w:hAnsi="Times New Roman" w:cs="Times New Roman"/>
+          <w:sz w:val="28"/>
+          <w:szCs w:val="28"/>
+          <w:lang w:val="en-US"/>
+        </w:rPr>
+        <w:t>="</w:t>
+      </w:r>
+      <w:proofErr w:type="spellStart"/>
+      <w:r>
+        <w:rPr>
+          <w:rFonts w:ascii="Times New Roman" w:eastAsia="Times New Roman" w:hAnsi="Times New Roman" w:cs="Times New Roman"/>
+          <w:sz w:val="28"/>
+          <w:szCs w:val="28"/>
+          <w:lang w:val="en-US"/>
+        </w:rPr>
+        <w:t>wrap_content</w:t>
+      </w:r>
+      <w:proofErr w:type="spellEnd"/>
+      <w:r>
+        <w:rPr>
+          <w:rFonts w:ascii="Times New Roman" w:eastAsia="Times New Roman" w:hAnsi="Times New Roman" w:cs="Times New Roman"/>
+          <w:sz w:val="28"/>
+          <w:szCs w:val="28"/>
+          <w:lang w:val="en-US"/>
+        </w:rPr>
+        <w:t>"</w:t>
+      </w:r>
+      <w:r>
+        <w:rPr>
+          <w:rFonts w:ascii="Times New Roman" w:eastAsia="Times New Roman" w:hAnsi="Times New Roman" w:cs="Times New Roman"/>
+          <w:sz w:val="28"/>
+          <w:szCs w:val="28"/>
+          <w:lang w:val="en-US"/>
+        </w:rPr>
+        <w:br/>
+        <w:t xml:space="preserve">        </w:t>
+      </w:r>
+      <w:proofErr w:type="spellStart"/>
+      <w:r>
+        <w:rPr>
+          <w:rFonts w:ascii="Times New Roman" w:eastAsia="Times New Roman" w:hAnsi="Times New Roman" w:cs="Times New Roman"/>
+          <w:sz w:val="28"/>
+          <w:szCs w:val="28"/>
+          <w:lang w:val="en-US"/>
+        </w:rPr>
+        <w:t>android:text</w:t>
+      </w:r>
+      <w:proofErr w:type="spellEnd"/>
+      <w:r>
+        <w:rPr>
+          <w:rFonts w:ascii="Times New Roman" w:eastAsia="Times New Roman" w:hAnsi="Times New Roman" w:cs="Times New Roman"/>
+          <w:sz w:val="28"/>
+          <w:szCs w:val="28"/>
+          <w:lang w:val="en-US"/>
+        </w:rPr>
+        <w:t>="Task 1"</w:t>
+      </w:r>
+      <w:r>
+        <w:rPr>
+          <w:rFonts w:ascii="Times New Roman" w:eastAsia="Times New Roman" w:hAnsi="Times New Roman" w:cs="Times New Roman"/>
+          <w:sz w:val="28"/>
+          <w:szCs w:val="28"/>
+          <w:lang w:val="en-US"/>
+        </w:rPr>
+        <w:br/>
+        <w:t xml:space="preserve">        </w:t>
+      </w:r>
+      <w:proofErr w:type="spellStart"/>
+      <w:r>
+        <w:rPr>
+          <w:rFonts w:ascii="Times New Roman" w:eastAsia="Times New Roman" w:hAnsi="Times New Roman" w:cs="Times New Roman"/>
+          <w:sz w:val="28"/>
+          <w:szCs w:val="28"/>
+          <w:lang w:val="en-US"/>
+        </w:rPr>
+        <w:t>android:textSize</w:t>
+      </w:r>
+      <w:proofErr w:type="spellEnd"/>
+      <w:r>
+        <w:rPr>
+          <w:rFonts w:ascii="Times New Roman" w:eastAsia="Times New Roman" w:hAnsi="Times New Roman" w:cs="Times New Roman"/>
+          <w:sz w:val="28"/>
+          <w:szCs w:val="28"/>
+          <w:lang w:val="en-US"/>
+        </w:rPr>
+        <w:t>="36sp"</w:t>
+      </w:r>
+      <w:r>
+        <w:rPr>
+          <w:rFonts w:ascii="Times New Roman" w:eastAsia="Times New Roman" w:hAnsi="Times New Roman" w:cs="Times New Roman"/>
+          <w:sz w:val="28"/>
+          <w:szCs w:val="28"/>
+          <w:lang w:val="en-US"/>
+        </w:rPr>
+        <w:br/>
+        <w:t xml:space="preserve">        </w:t>
+      </w:r>
+      <w:proofErr w:type="spellStart"/>
+      <w:r>
+        <w:rPr>
+          <w:rFonts w:ascii="Times New Roman" w:eastAsia="Times New Roman" w:hAnsi="Times New Roman" w:cs="Times New Roman"/>
+          <w:sz w:val="28"/>
+          <w:szCs w:val="28"/>
+          <w:lang w:val="en-US"/>
+        </w:rPr>
+        <w:t>android:textColor</w:t>
+      </w:r>
+      <w:proofErr w:type="spellEnd"/>
+      <w:r>
+        <w:rPr>
+          <w:rFonts w:ascii="Times New Roman" w:eastAsia="Times New Roman" w:hAnsi="Times New Roman" w:cs="Times New Roman"/>
+          <w:sz w:val="28"/>
+          <w:szCs w:val="28"/>
+          <w:lang w:val="en-US"/>
+        </w:rPr>
+        <w:t>="#000000"/&gt;</w:t>
+      </w:r>
+      <w:r>
+        <w:rPr>
+          <w:rFonts w:ascii="Times New Roman" w:eastAsia="Times New Roman" w:hAnsi="Times New Roman" w:cs="Times New Roman"/>
+          <w:sz w:val="28"/>
+          <w:szCs w:val="28"/>
+          <w:lang w:val="en-US"/>
+        </w:rPr>
+        <w:br/>
+        <w:t>&lt;/</w:t>
+      </w:r>
+      <w:proofErr w:type="spellStart"/>
+      <w:r>
+        <w:rPr>
+          <w:rFonts w:ascii="Times New Roman" w:eastAsia="Times New Roman" w:hAnsi="Times New Roman" w:cs="Times New Roman"/>
+          <w:sz w:val="28"/>
+          <w:szCs w:val="28"/>
+          <w:lang w:val="en-US"/>
         </w:rPr>
         <w:t>LinearLayout</w:t>
       </w:r>
@@ -2217,964 +2782,31 @@
           <w:rFonts w:ascii="Times New Roman" w:eastAsia="Times New Roman" w:hAnsi="Times New Roman" w:cs="Times New Roman"/>
           <w:sz w:val="28"/>
           <w:szCs w:val="28"/>
-          <w:lang w:val="uk-UA"/>
-        </w:rPr>
-        <w:t xml:space="preserve"> і створюємо напис «</w:t>
-      </w:r>
-      <w:r>
-        <w:rPr>
-          <w:rFonts w:ascii="Times New Roman" w:eastAsia="Times New Roman" w:hAnsi="Times New Roman" w:cs="Times New Roman"/>
-          <w:sz w:val="28"/>
-          <w:szCs w:val="28"/>
-          <w:lang w:val="en-US"/>
-        </w:rPr>
-        <w:t>Task</w:t>
-      </w:r>
-      <w:r>
-        <w:rPr>
-          <w:rFonts w:ascii="Times New Roman" w:eastAsia="Times New Roman" w:hAnsi="Times New Roman" w:cs="Times New Roman"/>
-          <w:sz w:val="28"/>
-          <w:szCs w:val="28"/>
-          <w:lang w:val="uk-UA"/>
-        </w:rPr>
-        <w:t xml:space="preserve"> 1</w:t>
-      </w:r>
-      <w:r>
-        <w:rPr>
-          <w:rFonts w:ascii="Times New Roman" w:eastAsia="Times New Roman" w:hAnsi="Times New Roman" w:cs="Times New Roman"/>
-          <w:sz w:val="28"/>
-          <w:szCs w:val="28"/>
-          <w:lang w:val="uk-UA"/>
-        </w:rPr>
-        <w:t>»:</w:t>
-      </w:r>
-    </w:p>
-    <w:p>
-      <w:pPr>
-        <w:spacing w:line="360" w:lineRule="auto"/>
-        <w:rPr>
-          <w:rFonts w:ascii="Times New Roman" w:eastAsia="Times New Roman" w:hAnsi="Times New Roman" w:cs="Times New Roman"/>
-          <w:sz w:val="28"/>
-          <w:szCs w:val="28"/>
-          <w:lang w:val="en-US"/>
-        </w:rPr>
-      </w:pPr>
-      <w:proofErr w:type="gramStart"/>
-      <w:r>
-        <w:rPr>
-          <w:rFonts w:ascii="Times New Roman" w:eastAsia="Times New Roman" w:hAnsi="Times New Roman" w:cs="Times New Roman"/>
-          <w:sz w:val="28"/>
-          <w:szCs w:val="28"/>
-          <w:lang w:val="en-US"/>
-        </w:rPr>
-        <w:t>1 .</w:t>
-      </w:r>
-      <w:proofErr w:type="gramEnd"/>
-      <w:r>
-        <w:rPr>
-          <w:rFonts w:ascii="Times New Roman" w:eastAsia="Times New Roman" w:hAnsi="Times New Roman" w:cs="Times New Roman"/>
-          <w:sz w:val="28"/>
-          <w:szCs w:val="28"/>
-          <w:lang w:val="en-US"/>
-        </w:rPr>
-        <w:t xml:space="preserve"> &lt;</w:t>
-      </w:r>
-      <w:proofErr w:type="spellStart"/>
-      <w:r>
-        <w:rPr>
-          <w:rFonts w:ascii="Times New Roman" w:eastAsia="Times New Roman" w:hAnsi="Times New Roman" w:cs="Times New Roman"/>
-          <w:sz w:val="28"/>
-          <w:szCs w:val="28"/>
-          <w:lang w:val="en-US"/>
-        </w:rPr>
-        <w:t>LinearLayout</w:t>
-      </w:r>
-      <w:proofErr w:type="spellEnd"/>
-      <w:r>
-        <w:rPr>
-          <w:rFonts w:ascii="Times New Roman" w:eastAsia="Times New Roman" w:hAnsi="Times New Roman" w:cs="Times New Roman"/>
-          <w:sz w:val="28"/>
-          <w:szCs w:val="28"/>
-          <w:lang w:val="en-US"/>
-        </w:rPr>
-        <w:t xml:space="preserve"> </w:t>
-      </w:r>
-      <w:proofErr w:type="spellStart"/>
-      <w:proofErr w:type="gramStart"/>
-      <w:r>
-        <w:rPr>
-          <w:rFonts w:ascii="Times New Roman" w:eastAsia="Times New Roman" w:hAnsi="Times New Roman" w:cs="Times New Roman"/>
-          <w:sz w:val="28"/>
-          <w:szCs w:val="28"/>
-          <w:lang w:val="en-US"/>
-        </w:rPr>
-        <w:t>xmlns:android</w:t>
-      </w:r>
-      <w:proofErr w:type="spellEnd"/>
-      <w:proofErr w:type="gramEnd"/>
-      <w:r>
-        <w:rPr>
-          <w:rFonts w:ascii="Times New Roman" w:eastAsia="Times New Roman" w:hAnsi="Times New Roman" w:cs="Times New Roman"/>
-          <w:sz w:val="28"/>
-          <w:szCs w:val="28"/>
-          <w:lang w:val="en-US"/>
-        </w:rPr>
-        <w:t>="http://schemas.android.com/</w:t>
-      </w:r>
-      <w:proofErr w:type="spellStart"/>
-      <w:r>
-        <w:rPr>
-          <w:rFonts w:ascii="Times New Roman" w:eastAsia="Times New Roman" w:hAnsi="Times New Roman" w:cs="Times New Roman"/>
-          <w:sz w:val="28"/>
-          <w:szCs w:val="28"/>
-          <w:lang w:val="en-US"/>
-        </w:rPr>
-        <w:t>apk</w:t>
-      </w:r>
-      <w:proofErr w:type="spellEnd"/>
-      <w:r>
-        <w:rPr>
-          <w:rFonts w:ascii="Times New Roman" w:eastAsia="Times New Roman" w:hAnsi="Times New Roman" w:cs="Times New Roman"/>
-          <w:sz w:val="28"/>
-          <w:szCs w:val="28"/>
-          <w:lang w:val="en-US"/>
-        </w:rPr>
-        <w:t>/res/android"</w:t>
-      </w:r>
-    </w:p>
-    <w:p>
-      <w:pPr>
-        <w:spacing w:line="360" w:lineRule="auto"/>
-        <w:rPr>
-          <w:rFonts w:ascii="Times New Roman" w:eastAsia="Times New Roman" w:hAnsi="Times New Roman" w:cs="Times New Roman"/>
-          <w:sz w:val="28"/>
-          <w:szCs w:val="28"/>
-          <w:lang w:val="en-US"/>
-        </w:rPr>
-      </w:pPr>
-      <w:proofErr w:type="gramStart"/>
-      <w:r>
-        <w:rPr>
-          <w:rFonts w:ascii="Times New Roman" w:eastAsia="Times New Roman" w:hAnsi="Times New Roman" w:cs="Times New Roman"/>
-          <w:sz w:val="28"/>
-          <w:szCs w:val="28"/>
-          <w:lang w:val="en-US"/>
-        </w:rPr>
-        <w:t>2 .</w:t>
-      </w:r>
-      <w:proofErr w:type="gramEnd"/>
-      <w:r>
-        <w:rPr>
-          <w:rFonts w:ascii="Times New Roman" w:eastAsia="Times New Roman" w:hAnsi="Times New Roman" w:cs="Times New Roman"/>
-          <w:sz w:val="28"/>
-          <w:szCs w:val="28"/>
-          <w:lang w:val="en-US"/>
-        </w:rPr>
-        <w:t xml:space="preserve">     </w:t>
-      </w:r>
-      <w:proofErr w:type="spellStart"/>
-      <w:proofErr w:type="gramStart"/>
-      <w:r>
-        <w:rPr>
-          <w:rFonts w:ascii="Times New Roman" w:eastAsia="Times New Roman" w:hAnsi="Times New Roman" w:cs="Times New Roman"/>
-          <w:sz w:val="28"/>
-          <w:szCs w:val="28"/>
-          <w:lang w:val="en-US"/>
-        </w:rPr>
-        <w:t>xmlns:tools</w:t>
-      </w:r>
-      <w:proofErr w:type="spellEnd"/>
-      <w:proofErr w:type="gramEnd"/>
-      <w:r>
-        <w:rPr>
-          <w:rFonts w:ascii="Times New Roman" w:eastAsia="Times New Roman" w:hAnsi="Times New Roman" w:cs="Times New Roman"/>
-          <w:sz w:val="28"/>
-          <w:szCs w:val="28"/>
-          <w:lang w:val="en-US"/>
-        </w:rPr>
-        <w:t>="http://schemas.android.com/tools"</w:t>
-      </w:r>
-    </w:p>
-    <w:p>
-      <w:pPr>
-        <w:spacing w:line="360" w:lineRule="auto"/>
-        <w:rPr>
-          <w:rFonts w:ascii="Times New Roman" w:eastAsia="Times New Roman" w:hAnsi="Times New Roman" w:cs="Times New Roman"/>
-          <w:sz w:val="28"/>
-          <w:szCs w:val="28"/>
-          <w:lang w:val="en-US"/>
-        </w:rPr>
-      </w:pPr>
-      <w:proofErr w:type="gramStart"/>
-      <w:r>
-        <w:rPr>
-          <w:rFonts w:ascii="Times New Roman" w:eastAsia="Times New Roman" w:hAnsi="Times New Roman" w:cs="Times New Roman"/>
-          <w:sz w:val="28"/>
-          <w:szCs w:val="28"/>
-          <w:lang w:val="en-US"/>
-        </w:rPr>
-        <w:t>3 .</w:t>
-      </w:r>
-      <w:proofErr w:type="gramEnd"/>
-      <w:r>
-        <w:rPr>
-          <w:rFonts w:ascii="Times New Roman" w:eastAsia="Times New Roman" w:hAnsi="Times New Roman" w:cs="Times New Roman"/>
-          <w:sz w:val="28"/>
-          <w:szCs w:val="28"/>
-          <w:lang w:val="en-US"/>
-        </w:rPr>
-        <w:t xml:space="preserve">     </w:t>
-      </w:r>
-      <w:proofErr w:type="spellStart"/>
-      <w:r>
-        <w:rPr>
-          <w:rFonts w:ascii="Times New Roman" w:eastAsia="Times New Roman" w:hAnsi="Times New Roman" w:cs="Times New Roman"/>
-          <w:sz w:val="28"/>
-          <w:szCs w:val="28"/>
-          <w:lang w:val="en-US"/>
-        </w:rPr>
-        <w:t>android:id</w:t>
-      </w:r>
-      <w:proofErr w:type="spellEnd"/>
-      <w:r>
-        <w:rPr>
-          <w:rFonts w:ascii="Times New Roman" w:eastAsia="Times New Roman" w:hAnsi="Times New Roman" w:cs="Times New Roman"/>
-          <w:sz w:val="28"/>
-          <w:szCs w:val="28"/>
-          <w:lang w:val="en-US"/>
-        </w:rPr>
-        <w:t>="@+id/main"</w:t>
-      </w:r>
-    </w:p>
-    <w:p>
-      <w:pPr>
-        <w:spacing w:line="360" w:lineRule="auto"/>
-        <w:rPr>
-          <w:rFonts w:ascii="Times New Roman" w:eastAsia="Times New Roman" w:hAnsi="Times New Roman" w:cs="Times New Roman"/>
-          <w:sz w:val="28"/>
-          <w:szCs w:val="28"/>
-          <w:lang w:val="en-US"/>
-        </w:rPr>
-      </w:pPr>
-      <w:proofErr w:type="gramStart"/>
-      <w:r>
-        <w:rPr>
-          <w:rFonts w:ascii="Times New Roman" w:eastAsia="Times New Roman" w:hAnsi="Times New Roman" w:cs="Times New Roman"/>
-          <w:sz w:val="28"/>
-          <w:szCs w:val="28"/>
-          <w:lang w:val="en-US"/>
-        </w:rPr>
-        <w:t>4 .</w:t>
-      </w:r>
-      <w:proofErr w:type="gramEnd"/>
-      <w:r>
-        <w:rPr>
-          <w:rFonts w:ascii="Times New Roman" w:eastAsia="Times New Roman" w:hAnsi="Times New Roman" w:cs="Times New Roman"/>
-          <w:sz w:val="28"/>
-          <w:szCs w:val="28"/>
-          <w:lang w:val="en-US"/>
-        </w:rPr>
-        <w:t xml:space="preserve">     </w:t>
-      </w:r>
-      <w:proofErr w:type="spellStart"/>
-      <w:proofErr w:type="gramStart"/>
-      <w:r>
-        <w:rPr>
-          <w:rFonts w:ascii="Times New Roman" w:eastAsia="Times New Roman" w:hAnsi="Times New Roman" w:cs="Times New Roman"/>
-          <w:sz w:val="28"/>
-          <w:szCs w:val="28"/>
-          <w:lang w:val="en-US"/>
-        </w:rPr>
-        <w:t>android:layout</w:t>
-      </w:r>
-      <w:proofErr w:type="gramEnd"/>
-      <w:r>
-        <w:rPr>
-          <w:rFonts w:ascii="Times New Roman" w:eastAsia="Times New Roman" w:hAnsi="Times New Roman" w:cs="Times New Roman"/>
-          <w:sz w:val="28"/>
-          <w:szCs w:val="28"/>
-          <w:lang w:val="en-US"/>
-        </w:rPr>
-        <w:t>_width</w:t>
-      </w:r>
-      <w:proofErr w:type="spellEnd"/>
-      <w:r>
-        <w:rPr>
-          <w:rFonts w:ascii="Times New Roman" w:eastAsia="Times New Roman" w:hAnsi="Times New Roman" w:cs="Times New Roman"/>
-          <w:sz w:val="28"/>
-          <w:szCs w:val="28"/>
-          <w:lang w:val="en-US"/>
-        </w:rPr>
-        <w:t>="</w:t>
-      </w:r>
-      <w:proofErr w:type="spellStart"/>
-      <w:r>
-        <w:rPr>
-          <w:rFonts w:ascii="Times New Roman" w:eastAsia="Times New Roman" w:hAnsi="Times New Roman" w:cs="Times New Roman"/>
-          <w:sz w:val="28"/>
-          <w:szCs w:val="28"/>
-          <w:lang w:val="en-US"/>
-        </w:rPr>
-        <w:t>match_parent</w:t>
-      </w:r>
-      <w:proofErr w:type="spellEnd"/>
-      <w:r>
-        <w:rPr>
-          <w:rFonts w:ascii="Times New Roman" w:eastAsia="Times New Roman" w:hAnsi="Times New Roman" w:cs="Times New Roman"/>
-          <w:sz w:val="28"/>
-          <w:szCs w:val="28"/>
-          <w:lang w:val="en-US"/>
-        </w:rPr>
-        <w:t>"</w:t>
-      </w:r>
-    </w:p>
-    <w:p>
-      <w:pPr>
-        <w:spacing w:line="360" w:lineRule="auto"/>
-        <w:rPr>
-          <w:rFonts w:ascii="Times New Roman" w:eastAsia="Times New Roman" w:hAnsi="Times New Roman" w:cs="Times New Roman"/>
-          <w:sz w:val="28"/>
-          <w:szCs w:val="28"/>
-          <w:lang w:val="en-US"/>
-        </w:rPr>
-      </w:pPr>
-      <w:proofErr w:type="gramStart"/>
-      <w:r>
-        <w:rPr>
-          <w:rFonts w:ascii="Times New Roman" w:eastAsia="Times New Roman" w:hAnsi="Times New Roman" w:cs="Times New Roman"/>
-          <w:sz w:val="28"/>
-          <w:szCs w:val="28"/>
-          <w:lang w:val="en-US"/>
-        </w:rPr>
-        <w:t>5 .</w:t>
-      </w:r>
-      <w:proofErr w:type="gramEnd"/>
-      <w:r>
-        <w:rPr>
-          <w:rFonts w:ascii="Times New Roman" w:eastAsia="Times New Roman" w:hAnsi="Times New Roman" w:cs="Times New Roman"/>
-          <w:sz w:val="28"/>
-          <w:szCs w:val="28"/>
-          <w:lang w:val="en-US"/>
-        </w:rPr>
-        <w:t xml:space="preserve">     </w:t>
-      </w:r>
-      <w:proofErr w:type="spellStart"/>
-      <w:proofErr w:type="gramStart"/>
-      <w:r>
-        <w:rPr>
-          <w:rFonts w:ascii="Times New Roman" w:eastAsia="Times New Roman" w:hAnsi="Times New Roman" w:cs="Times New Roman"/>
-          <w:sz w:val="28"/>
-          <w:szCs w:val="28"/>
-          <w:lang w:val="en-US"/>
-        </w:rPr>
-        <w:t>android:layout</w:t>
-      </w:r>
-      <w:proofErr w:type="gramEnd"/>
-      <w:r>
-        <w:rPr>
-          <w:rFonts w:ascii="Times New Roman" w:eastAsia="Times New Roman" w:hAnsi="Times New Roman" w:cs="Times New Roman"/>
-          <w:sz w:val="28"/>
-          <w:szCs w:val="28"/>
-          <w:lang w:val="en-US"/>
-        </w:rPr>
-        <w:t>_height</w:t>
-      </w:r>
-      <w:proofErr w:type="spellEnd"/>
-      <w:r>
-        <w:rPr>
-          <w:rFonts w:ascii="Times New Roman" w:eastAsia="Times New Roman" w:hAnsi="Times New Roman" w:cs="Times New Roman"/>
-          <w:sz w:val="28"/>
-          <w:szCs w:val="28"/>
-          <w:lang w:val="en-US"/>
-        </w:rPr>
-        <w:t>="</w:t>
-      </w:r>
-      <w:proofErr w:type="spellStart"/>
-      <w:r>
-        <w:rPr>
-          <w:rFonts w:ascii="Times New Roman" w:eastAsia="Times New Roman" w:hAnsi="Times New Roman" w:cs="Times New Roman"/>
-          <w:sz w:val="28"/>
-          <w:szCs w:val="28"/>
-          <w:lang w:val="en-US"/>
-        </w:rPr>
-        <w:t>match_parent</w:t>
-      </w:r>
-      <w:proofErr w:type="spellEnd"/>
-      <w:r>
-        <w:rPr>
-          <w:rFonts w:ascii="Times New Roman" w:eastAsia="Times New Roman" w:hAnsi="Times New Roman" w:cs="Times New Roman"/>
-          <w:sz w:val="28"/>
-          <w:szCs w:val="28"/>
-          <w:lang w:val="en-US"/>
-        </w:rPr>
-        <w:t>"</w:t>
-      </w:r>
-    </w:p>
-    <w:p>
-      <w:pPr>
-        <w:spacing w:line="360" w:lineRule="auto"/>
-        <w:rPr>
-          <w:rFonts w:ascii="Times New Roman" w:eastAsia="Times New Roman" w:hAnsi="Times New Roman" w:cs="Times New Roman"/>
-          <w:sz w:val="28"/>
-          <w:szCs w:val="28"/>
-          <w:lang w:val="en-US"/>
-        </w:rPr>
-      </w:pPr>
-      <w:proofErr w:type="gramStart"/>
-      <w:r>
-        <w:rPr>
-          <w:rFonts w:ascii="Times New Roman" w:eastAsia="Times New Roman" w:hAnsi="Times New Roman" w:cs="Times New Roman"/>
-          <w:sz w:val="28"/>
-          <w:szCs w:val="28"/>
-          <w:lang w:val="en-US"/>
-        </w:rPr>
-        <w:t>6 .</w:t>
-      </w:r>
-      <w:proofErr w:type="gramEnd"/>
-      <w:r>
-        <w:rPr>
-          <w:rFonts w:ascii="Times New Roman" w:eastAsia="Times New Roman" w:hAnsi="Times New Roman" w:cs="Times New Roman"/>
-          <w:sz w:val="28"/>
-          <w:szCs w:val="28"/>
-          <w:lang w:val="en-US"/>
-        </w:rPr>
-        <w:t xml:space="preserve">     </w:t>
-      </w:r>
-      <w:proofErr w:type="spellStart"/>
-      <w:proofErr w:type="gramStart"/>
-      <w:r>
-        <w:rPr>
-          <w:rFonts w:ascii="Times New Roman" w:eastAsia="Times New Roman" w:hAnsi="Times New Roman" w:cs="Times New Roman"/>
-          <w:sz w:val="28"/>
-          <w:szCs w:val="28"/>
-          <w:lang w:val="en-US"/>
-        </w:rPr>
-        <w:t>android:orientation</w:t>
-      </w:r>
-      <w:proofErr w:type="spellEnd"/>
-      <w:proofErr w:type="gramEnd"/>
-      <w:r>
-        <w:rPr>
-          <w:rFonts w:ascii="Times New Roman" w:eastAsia="Times New Roman" w:hAnsi="Times New Roman" w:cs="Times New Roman"/>
-          <w:sz w:val="28"/>
-          <w:szCs w:val="28"/>
-          <w:lang w:val="en-US"/>
-        </w:rPr>
-        <w:t>="vertical"</w:t>
-      </w:r>
-    </w:p>
-    <w:p>
-      <w:pPr>
-        <w:spacing w:line="360" w:lineRule="auto"/>
-        <w:rPr>
-          <w:rFonts w:ascii="Times New Roman" w:eastAsia="Times New Roman" w:hAnsi="Times New Roman" w:cs="Times New Roman"/>
-          <w:sz w:val="28"/>
-          <w:szCs w:val="28"/>
-          <w:lang w:val="en-US"/>
-        </w:rPr>
-      </w:pPr>
-      <w:proofErr w:type="gramStart"/>
-      <w:r>
-        <w:rPr>
-          <w:rFonts w:ascii="Times New Roman" w:eastAsia="Times New Roman" w:hAnsi="Times New Roman" w:cs="Times New Roman"/>
-          <w:sz w:val="28"/>
-          <w:szCs w:val="28"/>
-          <w:lang w:val="en-US"/>
-        </w:rPr>
-        <w:t>7 .</w:t>
-      </w:r>
-      <w:proofErr w:type="gramEnd"/>
-      <w:r>
-        <w:rPr>
-          <w:rFonts w:ascii="Times New Roman" w:eastAsia="Times New Roman" w:hAnsi="Times New Roman" w:cs="Times New Roman"/>
-          <w:sz w:val="28"/>
-          <w:szCs w:val="28"/>
-          <w:lang w:val="en-US"/>
-        </w:rPr>
-        <w:t xml:space="preserve">     </w:t>
-      </w:r>
-      <w:proofErr w:type="spellStart"/>
-      <w:proofErr w:type="gramStart"/>
-      <w:r>
-        <w:rPr>
-          <w:rFonts w:ascii="Times New Roman" w:eastAsia="Times New Roman" w:hAnsi="Times New Roman" w:cs="Times New Roman"/>
-          <w:sz w:val="28"/>
-          <w:szCs w:val="28"/>
-          <w:lang w:val="en-US"/>
-        </w:rPr>
-        <w:t>android:gravity</w:t>
-      </w:r>
-      <w:proofErr w:type="spellEnd"/>
-      <w:proofErr w:type="gramEnd"/>
-      <w:r>
-        <w:rPr>
-          <w:rFonts w:ascii="Times New Roman" w:eastAsia="Times New Roman" w:hAnsi="Times New Roman" w:cs="Times New Roman"/>
-          <w:sz w:val="28"/>
-          <w:szCs w:val="28"/>
-          <w:lang w:val="en-US"/>
-        </w:rPr>
-        <w:t>="center"</w:t>
-      </w:r>
-    </w:p>
-    <w:p>
-      <w:pPr>
-        <w:spacing w:line="360" w:lineRule="auto"/>
-        <w:rPr>
-          <w:rFonts w:ascii="Times New Roman" w:eastAsia="Times New Roman" w:hAnsi="Times New Roman" w:cs="Times New Roman"/>
-          <w:sz w:val="28"/>
-          <w:szCs w:val="28"/>
-          <w:lang w:val="en-US"/>
-        </w:rPr>
-      </w:pPr>
-      <w:proofErr w:type="gramStart"/>
-      <w:r>
-        <w:rPr>
-          <w:rFonts w:ascii="Times New Roman" w:eastAsia="Times New Roman" w:hAnsi="Times New Roman" w:cs="Times New Roman"/>
-          <w:sz w:val="28"/>
-          <w:szCs w:val="28"/>
-          <w:lang w:val="en-US"/>
-        </w:rPr>
-        <w:t>8 .</w:t>
-      </w:r>
-      <w:proofErr w:type="gramEnd"/>
-      <w:r>
-        <w:rPr>
-          <w:rFonts w:ascii="Times New Roman" w:eastAsia="Times New Roman" w:hAnsi="Times New Roman" w:cs="Times New Roman"/>
-          <w:sz w:val="28"/>
-          <w:szCs w:val="28"/>
-          <w:lang w:val="en-US"/>
-        </w:rPr>
-        <w:t xml:space="preserve">     </w:t>
-      </w:r>
-      <w:proofErr w:type="spellStart"/>
-      <w:proofErr w:type="gramStart"/>
-      <w:r>
-        <w:rPr>
-          <w:rFonts w:ascii="Times New Roman" w:eastAsia="Times New Roman" w:hAnsi="Times New Roman" w:cs="Times New Roman"/>
-          <w:sz w:val="28"/>
-          <w:szCs w:val="28"/>
-          <w:lang w:val="en-US"/>
-        </w:rPr>
-        <w:t>tools:context</w:t>
-      </w:r>
-      <w:proofErr w:type="spellEnd"/>
-      <w:proofErr w:type="gramEnd"/>
-      <w:r>
-        <w:rPr>
-          <w:rFonts w:ascii="Times New Roman" w:eastAsia="Times New Roman" w:hAnsi="Times New Roman" w:cs="Times New Roman"/>
-          <w:sz w:val="28"/>
-          <w:szCs w:val="28"/>
-          <w:lang w:val="en-US"/>
-        </w:rPr>
-        <w:t>=".</w:t>
-      </w:r>
-      <w:proofErr w:type="spellStart"/>
-      <w:r>
-        <w:rPr>
-          <w:rFonts w:ascii="Times New Roman" w:eastAsia="Times New Roman" w:hAnsi="Times New Roman" w:cs="Times New Roman"/>
-          <w:sz w:val="28"/>
-          <w:szCs w:val="28"/>
-          <w:lang w:val="en-US"/>
-        </w:rPr>
-        <w:t>MainActivity</w:t>
-      </w:r>
-      <w:proofErr w:type="spellEnd"/>
-      <w:r>
-        <w:rPr>
-          <w:rFonts w:ascii="Times New Roman" w:eastAsia="Times New Roman" w:hAnsi="Times New Roman" w:cs="Times New Roman"/>
-          <w:sz w:val="28"/>
-          <w:szCs w:val="28"/>
-          <w:lang w:val="en-US"/>
-        </w:rPr>
-        <w:t>"&gt;</w:t>
-      </w:r>
-    </w:p>
-    <w:p>
-      <w:pPr>
-        <w:spacing w:line="360" w:lineRule="auto"/>
-        <w:rPr>
-          <w:rFonts w:ascii="Times New Roman" w:eastAsia="Times New Roman" w:hAnsi="Times New Roman" w:cs="Times New Roman"/>
-          <w:sz w:val="28"/>
-          <w:szCs w:val="28"/>
-          <w:lang w:val="en-US"/>
-        </w:rPr>
-      </w:pPr>
-      <w:proofErr w:type="gramStart"/>
-      <w:r>
-        <w:rPr>
-          <w:rFonts w:ascii="Times New Roman" w:eastAsia="Times New Roman" w:hAnsi="Times New Roman" w:cs="Times New Roman"/>
-          <w:sz w:val="28"/>
-          <w:szCs w:val="28"/>
-          <w:lang w:val="en-US"/>
-        </w:rPr>
-        <w:t>9 .</w:t>
-      </w:r>
-      <w:proofErr w:type="gramEnd"/>
-      <w:r>
-        <w:rPr>
-          <w:rFonts w:ascii="Times New Roman" w:eastAsia="Times New Roman" w:hAnsi="Times New Roman" w:cs="Times New Roman"/>
-          <w:sz w:val="28"/>
-          <w:szCs w:val="28"/>
-          <w:lang w:val="en-US"/>
-        </w:rPr>
-        <w:t xml:space="preserve">     &lt;</w:t>
-      </w:r>
-      <w:proofErr w:type="spellStart"/>
-      <w:r>
-        <w:rPr>
-          <w:rFonts w:ascii="Times New Roman" w:eastAsia="Times New Roman" w:hAnsi="Times New Roman" w:cs="Times New Roman"/>
-          <w:sz w:val="28"/>
-          <w:szCs w:val="28"/>
-          <w:lang w:val="en-US"/>
-        </w:rPr>
-        <w:t>TextView</w:t>
-      </w:r>
-      <w:proofErr w:type="spellEnd"/>
-    </w:p>
-    <w:p>
-      <w:pPr>
-        <w:spacing w:line="360" w:lineRule="auto"/>
-        <w:rPr>
-          <w:rFonts w:ascii="Times New Roman" w:eastAsia="Times New Roman" w:hAnsi="Times New Roman" w:cs="Times New Roman"/>
-          <w:sz w:val="28"/>
-          <w:szCs w:val="28"/>
-          <w:lang w:val="en-US"/>
-        </w:rPr>
-      </w:pPr>
-      <w:r>
-        <w:rPr>
-          <w:rFonts w:ascii="Times New Roman" w:eastAsia="Times New Roman" w:hAnsi="Times New Roman" w:cs="Times New Roman"/>
-          <w:sz w:val="28"/>
-          <w:szCs w:val="28"/>
-          <w:lang w:val="en-US"/>
-        </w:rPr>
-        <w:t xml:space="preserve">10.         </w:t>
-      </w:r>
-      <w:proofErr w:type="spellStart"/>
-      <w:r>
-        <w:rPr>
-          <w:rFonts w:ascii="Times New Roman" w:eastAsia="Times New Roman" w:hAnsi="Times New Roman" w:cs="Times New Roman"/>
-          <w:sz w:val="28"/>
-          <w:szCs w:val="28"/>
-          <w:lang w:val="en-US"/>
-        </w:rPr>
-        <w:t>android:id</w:t>
-      </w:r>
-      <w:proofErr w:type="spellEnd"/>
-      <w:r>
-        <w:rPr>
-          <w:rFonts w:ascii="Times New Roman" w:eastAsia="Times New Roman" w:hAnsi="Times New Roman" w:cs="Times New Roman"/>
-          <w:sz w:val="28"/>
-          <w:szCs w:val="28"/>
-          <w:lang w:val="en-US"/>
-        </w:rPr>
-        <w:t>="@+id/</w:t>
-      </w:r>
-      <w:proofErr w:type="spellStart"/>
-      <w:r>
-        <w:rPr>
-          <w:rFonts w:ascii="Times New Roman" w:eastAsia="Times New Roman" w:hAnsi="Times New Roman" w:cs="Times New Roman"/>
-          <w:sz w:val="28"/>
-          <w:szCs w:val="28"/>
-          <w:lang w:val="en-US"/>
-        </w:rPr>
-        <w:t>myTask</w:t>
-      </w:r>
-      <w:proofErr w:type="spellEnd"/>
-      <w:r>
-        <w:rPr>
-          <w:rFonts w:ascii="Times New Roman" w:eastAsia="Times New Roman" w:hAnsi="Times New Roman" w:cs="Times New Roman"/>
-          <w:sz w:val="28"/>
-          <w:szCs w:val="28"/>
-          <w:lang w:val="en-US"/>
-        </w:rPr>
-        <w:t>"</w:t>
-      </w:r>
-    </w:p>
-    <w:p>
-      <w:pPr>
-        <w:spacing w:line="360" w:lineRule="auto"/>
-        <w:rPr>
-          <w:rFonts w:ascii="Times New Roman" w:eastAsia="Times New Roman" w:hAnsi="Times New Roman" w:cs="Times New Roman"/>
-          <w:sz w:val="28"/>
-          <w:szCs w:val="28"/>
-          <w:lang w:val="en-US"/>
-        </w:rPr>
-      </w:pPr>
-      <w:r>
-        <w:rPr>
-          <w:rFonts w:ascii="Times New Roman" w:eastAsia="Times New Roman" w:hAnsi="Times New Roman" w:cs="Times New Roman"/>
-          <w:sz w:val="28"/>
-          <w:szCs w:val="28"/>
-          <w:lang w:val="en-US"/>
-        </w:rPr>
-        <w:t xml:space="preserve">11.         </w:t>
-      </w:r>
-      <w:proofErr w:type="spellStart"/>
-      <w:proofErr w:type="gramStart"/>
-      <w:r>
-        <w:rPr>
-          <w:rFonts w:ascii="Times New Roman" w:eastAsia="Times New Roman" w:hAnsi="Times New Roman" w:cs="Times New Roman"/>
-          <w:sz w:val="28"/>
-          <w:szCs w:val="28"/>
-          <w:lang w:val="en-US"/>
-        </w:rPr>
-        <w:t>android:layout</w:t>
-      </w:r>
-      <w:proofErr w:type="gramEnd"/>
-      <w:r>
-        <w:rPr>
-          <w:rFonts w:ascii="Times New Roman" w:eastAsia="Times New Roman" w:hAnsi="Times New Roman" w:cs="Times New Roman"/>
-          <w:sz w:val="28"/>
-          <w:szCs w:val="28"/>
-          <w:lang w:val="en-US"/>
-        </w:rPr>
-        <w:t>_width</w:t>
-      </w:r>
-      <w:proofErr w:type="spellEnd"/>
-      <w:r>
-        <w:rPr>
-          <w:rFonts w:ascii="Times New Roman" w:eastAsia="Times New Roman" w:hAnsi="Times New Roman" w:cs="Times New Roman"/>
-          <w:sz w:val="28"/>
-          <w:szCs w:val="28"/>
-          <w:lang w:val="en-US"/>
-        </w:rPr>
-        <w:t>="</w:t>
-      </w:r>
-      <w:proofErr w:type="spellStart"/>
-      <w:r>
-        <w:rPr>
-          <w:rFonts w:ascii="Times New Roman" w:eastAsia="Times New Roman" w:hAnsi="Times New Roman" w:cs="Times New Roman"/>
-          <w:sz w:val="28"/>
-          <w:szCs w:val="28"/>
-          <w:lang w:val="en-US"/>
-        </w:rPr>
-        <w:t>wrap_content</w:t>
-      </w:r>
-      <w:proofErr w:type="spellEnd"/>
-      <w:r>
-        <w:rPr>
-          <w:rFonts w:ascii="Times New Roman" w:eastAsia="Times New Roman" w:hAnsi="Times New Roman" w:cs="Times New Roman"/>
-          <w:sz w:val="28"/>
-          <w:szCs w:val="28"/>
-          <w:lang w:val="en-US"/>
-        </w:rPr>
-        <w:t>"</w:t>
-      </w:r>
-    </w:p>
-    <w:p>
-      <w:pPr>
-        <w:spacing w:line="360" w:lineRule="auto"/>
-        <w:rPr>
-          <w:rFonts w:ascii="Times New Roman" w:eastAsia="Times New Roman" w:hAnsi="Times New Roman" w:cs="Times New Roman"/>
-          <w:sz w:val="28"/>
-          <w:szCs w:val="28"/>
-          <w:lang w:val="en-US"/>
-        </w:rPr>
-      </w:pPr>
-      <w:r>
-        <w:rPr>
-          <w:rFonts w:ascii="Times New Roman" w:eastAsia="Times New Roman" w:hAnsi="Times New Roman" w:cs="Times New Roman"/>
-          <w:sz w:val="28"/>
-          <w:szCs w:val="28"/>
-          <w:lang w:val="en-US"/>
-        </w:rPr>
-        <w:t xml:space="preserve">12.         </w:t>
-      </w:r>
-      <w:proofErr w:type="spellStart"/>
-      <w:proofErr w:type="gramStart"/>
-      <w:r>
-        <w:rPr>
-          <w:rFonts w:ascii="Times New Roman" w:eastAsia="Times New Roman" w:hAnsi="Times New Roman" w:cs="Times New Roman"/>
-          <w:sz w:val="28"/>
-          <w:szCs w:val="28"/>
-          <w:lang w:val="en-US"/>
-        </w:rPr>
-        <w:t>android:layout</w:t>
-      </w:r>
-      <w:proofErr w:type="gramEnd"/>
-      <w:r>
-        <w:rPr>
-          <w:rFonts w:ascii="Times New Roman" w:eastAsia="Times New Roman" w:hAnsi="Times New Roman" w:cs="Times New Roman"/>
-          <w:sz w:val="28"/>
-          <w:szCs w:val="28"/>
-          <w:lang w:val="en-US"/>
-        </w:rPr>
-        <w:t>_height</w:t>
-      </w:r>
-      <w:proofErr w:type="spellEnd"/>
-      <w:r>
-        <w:rPr>
-          <w:rFonts w:ascii="Times New Roman" w:eastAsia="Times New Roman" w:hAnsi="Times New Roman" w:cs="Times New Roman"/>
-          <w:sz w:val="28"/>
-          <w:szCs w:val="28"/>
-          <w:lang w:val="en-US"/>
-        </w:rPr>
-        <w:t>="</w:t>
-      </w:r>
-      <w:proofErr w:type="spellStart"/>
-      <w:r>
-        <w:rPr>
-          <w:rFonts w:ascii="Times New Roman" w:eastAsia="Times New Roman" w:hAnsi="Times New Roman" w:cs="Times New Roman"/>
-          <w:sz w:val="28"/>
-          <w:szCs w:val="28"/>
-          <w:lang w:val="en-US"/>
-        </w:rPr>
-        <w:t>wrap_content</w:t>
-      </w:r>
-      <w:proofErr w:type="spellEnd"/>
-      <w:r>
-        <w:rPr>
-          <w:rFonts w:ascii="Times New Roman" w:eastAsia="Times New Roman" w:hAnsi="Times New Roman" w:cs="Times New Roman"/>
-          <w:sz w:val="28"/>
-          <w:szCs w:val="28"/>
-          <w:lang w:val="en-US"/>
-        </w:rPr>
-        <w:t>"</w:t>
-      </w:r>
-    </w:p>
-    <w:p>
-      <w:pPr>
-        <w:spacing w:line="360" w:lineRule="auto"/>
-        <w:rPr>
-          <w:rFonts w:ascii="Times New Roman" w:eastAsia="Times New Roman" w:hAnsi="Times New Roman" w:cs="Times New Roman"/>
-          <w:sz w:val="28"/>
-          <w:szCs w:val="28"/>
-          <w:lang w:val="en-US"/>
-        </w:rPr>
-      </w:pPr>
-      <w:r>
-        <w:rPr>
-          <w:rFonts w:ascii="Times New Roman" w:eastAsia="Times New Roman" w:hAnsi="Times New Roman" w:cs="Times New Roman"/>
-          <w:sz w:val="28"/>
-          <w:szCs w:val="28"/>
-          <w:lang w:val="en-US"/>
-        </w:rPr>
-        <w:t xml:space="preserve">13.         </w:t>
-      </w:r>
-      <w:proofErr w:type="spellStart"/>
-      <w:proofErr w:type="gramStart"/>
-      <w:r>
-        <w:rPr>
-          <w:rFonts w:ascii="Times New Roman" w:eastAsia="Times New Roman" w:hAnsi="Times New Roman" w:cs="Times New Roman"/>
-          <w:sz w:val="28"/>
-          <w:szCs w:val="28"/>
-          <w:lang w:val="en-US"/>
-        </w:rPr>
-        <w:t>android:textSize</w:t>
-      </w:r>
-      <w:proofErr w:type="spellEnd"/>
-      <w:proofErr w:type="gramEnd"/>
-      <w:r>
-        <w:rPr>
-          <w:rFonts w:ascii="Times New Roman" w:eastAsia="Times New Roman" w:hAnsi="Times New Roman" w:cs="Times New Roman"/>
-          <w:sz w:val="28"/>
-          <w:szCs w:val="28"/>
-          <w:lang w:val="en-US"/>
-        </w:rPr>
-        <w:t>="42sp"</w:t>
-      </w:r>
-    </w:p>
-    <w:p>
-      <w:pPr>
-        <w:spacing w:line="360" w:lineRule="auto"/>
-        <w:rPr>
-          <w:rFonts w:ascii="Times New Roman" w:eastAsia="Times New Roman" w:hAnsi="Times New Roman" w:cs="Times New Roman"/>
-          <w:sz w:val="28"/>
-          <w:szCs w:val="28"/>
-          <w:lang w:val="en-US"/>
-        </w:rPr>
-      </w:pPr>
-      <w:r>
-        <w:rPr>
-          <w:rFonts w:ascii="Times New Roman" w:eastAsia="Times New Roman" w:hAnsi="Times New Roman" w:cs="Times New Roman"/>
-          <w:sz w:val="28"/>
-          <w:szCs w:val="28"/>
-          <w:lang w:val="en-US"/>
-        </w:rPr>
-        <w:t xml:space="preserve">14.         </w:t>
-      </w:r>
-      <w:proofErr w:type="spellStart"/>
-      <w:r>
-        <w:rPr>
-          <w:rFonts w:ascii="Times New Roman" w:eastAsia="Times New Roman" w:hAnsi="Times New Roman" w:cs="Times New Roman"/>
-          <w:sz w:val="28"/>
-          <w:szCs w:val="28"/>
-          <w:lang w:val="en-US"/>
-        </w:rPr>
-        <w:t>android:text</w:t>
-      </w:r>
-      <w:proofErr w:type="spellEnd"/>
-      <w:r>
-        <w:rPr>
-          <w:rFonts w:ascii="Times New Roman" w:eastAsia="Times New Roman" w:hAnsi="Times New Roman" w:cs="Times New Roman"/>
-          <w:sz w:val="28"/>
-          <w:szCs w:val="28"/>
-          <w:lang w:val="en-US"/>
-        </w:rPr>
-        <w:t>="Task 1"/&gt;</w:t>
-      </w:r>
-    </w:p>
-    <w:p>
-      <w:pPr>
-        <w:spacing w:line="360" w:lineRule="auto"/>
-        <w:rPr>
-          <w:rFonts w:ascii="Times New Roman" w:eastAsia="Times New Roman" w:hAnsi="Times New Roman" w:cs="Times New Roman"/>
-          <w:sz w:val="28"/>
-          <w:szCs w:val="28"/>
-          <w:lang w:val="ru-RU"/>
-        </w:rPr>
-      </w:pPr>
-      <w:r>
-        <w:rPr>
-          <w:rFonts w:ascii="Times New Roman" w:eastAsia="Times New Roman" w:hAnsi="Times New Roman" w:cs="Times New Roman"/>
-          <w:sz w:val="28"/>
-          <w:szCs w:val="28"/>
-          <w:lang w:val="ru-RU"/>
-        </w:rPr>
-        <w:t>15. &lt;/</w:t>
-      </w:r>
-      <w:proofErr w:type="spellStart"/>
-      <w:r>
-        <w:rPr>
-          <w:rFonts w:ascii="Times New Roman" w:eastAsia="Times New Roman" w:hAnsi="Times New Roman" w:cs="Times New Roman"/>
-          <w:sz w:val="28"/>
-          <w:szCs w:val="28"/>
-          <w:lang w:val="en-US"/>
-        </w:rPr>
-        <w:t>LinearLayout</w:t>
-      </w:r>
-      <w:proofErr w:type="spellEnd"/>
-      <w:r>
-        <w:rPr>
-          <w:rFonts w:ascii="Times New Roman" w:eastAsia="Times New Roman" w:hAnsi="Times New Roman" w:cs="Times New Roman"/>
-          <w:sz w:val="28"/>
-          <w:szCs w:val="28"/>
-          <w:lang w:val="ru-RU"/>
+          <w:lang w:val="en-US"/>
         </w:rPr>
         <w:t>&gt;</w:t>
       </w:r>
-      <w:r>
-        <w:rPr>
-          <w:rFonts w:ascii="Times New Roman" w:eastAsia="Times New Roman" w:hAnsi="Times New Roman" w:cs="Times New Roman"/>
-          <w:sz w:val="28"/>
-          <w:szCs w:val="28"/>
-          <w:lang w:val="ru-RU"/>
+    </w:p>
+    <w:p>
+      <w:pPr>
+        <w:spacing w:line="360" w:lineRule="auto"/>
+        <w:ind w:left="3540" w:firstLine="708"/>
+        <w:rPr>
+          <w:rFonts w:ascii="Times New Roman" w:eastAsia="Times New Roman" w:hAnsi="Times New Roman" w:cs="Times New Roman"/>
+          <w:sz w:val="28"/>
+          <w:szCs w:val="28"/>
+          <w:lang w:val="en-US"/>
+        </w:rPr>
+      </w:pPr>
+      <w:r>
+        <w:rPr>
+          <w:rFonts w:ascii="Times New Roman" w:eastAsia="Times New Roman" w:hAnsi="Times New Roman" w:cs="Times New Roman"/>
+          <w:sz w:val="28"/>
+          <w:szCs w:val="28"/>
+          <w:lang w:val="en-US"/>
         </w:rPr>
         <w:br w:type="page"/>
       </w:r>
-    </w:p>
-    <w:p>
-      <w:pPr>
-        <w:spacing w:line="360" w:lineRule="auto"/>
-        <w:jc w:val="center"/>
-        <w:rPr>
-          <w:rFonts w:ascii="Times New Roman" w:eastAsia="Times New Roman" w:hAnsi="Times New Roman" w:cs="Times New Roman"/>
-          <w:sz w:val="28"/>
-          <w:szCs w:val="28"/>
-          <w:lang w:val="uk-UA"/>
-        </w:rPr>
-      </w:pPr>
       <w:r>
         <w:rPr>
           <w:rFonts w:ascii="Times New Roman" w:eastAsia="Times New Roman" w:hAnsi="Times New Roman" w:cs="Times New Roman"/>
@@ -3198,12 +2830,12 @@
     <w:p>
       <w:pPr>
         <w:spacing w:line="360" w:lineRule="auto"/>
-        <w:jc w:val="center"/>
-        <w:rPr>
-          <w:rFonts w:ascii="Times New Roman" w:eastAsia="Times New Roman" w:hAnsi="Times New Roman" w:cs="Times New Roman"/>
-          <w:sz w:val="28"/>
-          <w:szCs w:val="28"/>
-          <w:lang w:val="uk-UA"/>
+        <w:ind w:left="3540" w:firstLine="708"/>
+        <w:rPr>
+          <w:rFonts w:ascii="Times New Roman" w:eastAsia="Times New Roman" w:hAnsi="Times New Roman" w:cs="Times New Roman"/>
+          <w:sz w:val="28"/>
+          <w:szCs w:val="28"/>
+          <w:lang w:val="en-US"/>
         </w:rPr>
       </w:pPr>
     </w:p>
@@ -3348,7 +2980,7 @@
           <w:rFonts w:ascii="Times New Roman" w:eastAsia="Times New Roman" w:hAnsi="Times New Roman" w:cs="Times New Roman"/>
           <w:sz w:val="28"/>
           <w:szCs w:val="28"/>
-          <w:lang w:val="en-US"/>
+          <w:lang w:val="ru-RU"/>
         </w:rPr>
         <w:t xml:space="preserve">: </w:t>
       </w:r>
@@ -3368,7 +3000,7 @@
           <w:rFonts w:ascii="Times New Roman" w:eastAsia="Times New Roman" w:hAnsi="Times New Roman" w:cs="Times New Roman"/>
           <w:sz w:val="28"/>
           <w:szCs w:val="28"/>
-          <w:lang w:val="en-US"/>
+          <w:lang w:val="ru-RU"/>
         </w:rPr>
       </w:pPr>
     </w:p>
@@ -3401,7 +3033,7 @@
           <w:rFonts w:ascii="Times New Roman" w:eastAsia="Times New Roman" w:hAnsi="Times New Roman" w:cs="Times New Roman"/>
           <w:sz w:val="28"/>
           <w:szCs w:val="28"/>
-          <w:lang w:val="en-US"/>
+          <w:lang w:val="ru-RU"/>
         </w:rPr>
       </w:pPr>
       <w:r>
@@ -3748,54 +3380,34 @@
           <w:szCs w:val="28"/>
           <w:lang w:val="ru-RU"/>
         </w:rPr>
-        <w:t xml:space="preserve">дата </w:t>
-      </w:r>
-      <w:proofErr w:type="spellStart"/>
-      <w:r>
-        <w:rPr>
-          <w:rFonts w:ascii="Times New Roman" w:eastAsia="Times New Roman" w:hAnsi="Times New Roman" w:cs="Times New Roman"/>
-          <w:sz w:val="28"/>
-          <w:szCs w:val="28"/>
-          <w:lang w:val="ru-RU"/>
-        </w:rPr>
-        <w:t>звернення</w:t>
-      </w:r>
-      <w:proofErr w:type="spellEnd"/>
-      <w:r>
-        <w:rPr>
-          <w:rFonts w:ascii="Times New Roman" w:eastAsia="Times New Roman" w:hAnsi="Times New Roman" w:cs="Times New Roman"/>
-          <w:sz w:val="28"/>
-          <w:szCs w:val="28"/>
-          <w:lang w:val="ru-RU"/>
-        </w:rPr>
-        <w:t xml:space="preserve">: </w:t>
-      </w:r>
-      <w:r>
-        <w:rPr>
-          <w:rFonts w:ascii="Times New Roman" w:eastAsia="Times New Roman" w:hAnsi="Times New Roman" w:cs="Times New Roman"/>
-          <w:sz w:val="28"/>
-          <w:szCs w:val="28"/>
-          <w:lang w:val="ru-RU"/>
-        </w:rPr>
-        <w:t>27</w:t>
-      </w:r>
-      <w:r>
-        <w:rPr>
-          <w:rFonts w:ascii="Times New Roman" w:eastAsia="Times New Roman" w:hAnsi="Times New Roman" w:cs="Times New Roman"/>
-          <w:sz w:val="28"/>
-          <w:szCs w:val="28"/>
-          <w:lang w:val="ru-RU"/>
-        </w:rPr>
-        <w:t>.1</w:t>
-      </w:r>
-      <w:r>
-        <w:rPr>
-          <w:rFonts w:ascii="Times New Roman" w:eastAsia="Times New Roman" w:hAnsi="Times New Roman" w:cs="Times New Roman"/>
-          <w:sz w:val="28"/>
-          <w:szCs w:val="28"/>
-          <w:lang w:val="ru-RU"/>
-        </w:rPr>
-        <w:t>1</w:t>
+        <w:t>дата звернення:</w:t>
+      </w:r>
+      <w:r>
+        <w:rPr>
+          <w:rFonts w:ascii="Times New Roman" w:eastAsia="Times New Roman" w:hAnsi="Times New Roman" w:cs="Times New Roman"/>
+          <w:sz w:val="28"/>
+          <w:szCs w:val="28"/>
+          <w:lang w:val="ru-RU"/>
+        </w:rPr>
+        <w:t>10</w:t>
+      </w:r>
+      <w:r>
+        <w:rPr>
+          <w:rFonts w:ascii="Times New Roman" w:eastAsia="Times New Roman" w:hAnsi="Times New Roman" w:cs="Times New Roman"/>
+          <w:sz w:val="28"/>
+          <w:szCs w:val="28"/>
+          <w:lang w:val="ru-RU"/>
+        </w:rPr>
+        <w:t>.</w:t>
+      </w:r>
+      <w:r>
+        <w:rPr>
+          <w:rFonts w:ascii="Times New Roman" w:eastAsia="Times New Roman" w:hAnsi="Times New Roman" w:cs="Times New Roman"/>
+          <w:sz w:val="28"/>
+          <w:szCs w:val="28"/>
+          <w:lang w:val="ru-RU"/>
+        </w:rPr>
+        <w:t>01</w:t>
       </w:r>
       <w:r>
         <w:rPr>
@@ -4098,7 +3710,18 @@
           <w:rFonts w:ascii="Times New Roman" w:eastAsia="Times New Roman" w:hAnsi="Times New Roman" w:cs="Times New Roman"/>
           <w:sz w:val="28"/>
           <w:szCs w:val="28"/>
-          <w:lang w:val="uk-UA"/>
+          <w:lang w:val="en-US"/>
+        </w:rPr>
+      </w:pPr>
+    </w:p>
+    <w:p>
+      <w:pPr>
+        <w:spacing w:line="360" w:lineRule="auto"/>
+        <w:rPr>
+          <w:rFonts w:ascii="Times New Roman" w:eastAsia="Times New Roman" w:hAnsi="Times New Roman" w:cs="Times New Roman"/>
+          <w:sz w:val="28"/>
+          <w:szCs w:val="28"/>
+          <w:lang w:val="en-US"/>
         </w:rPr>
       </w:pPr>
     </w:p>
@@ -4221,314 +3844,85 @@
           <w:szCs w:val="28"/>
           <w:lang w:val="en-US"/>
         </w:rPr>
-        <w:t xml:space="preserve">package </w:t>
-      </w:r>
-      <w:proofErr w:type="spellStart"/>
-      <w:r>
-        <w:rPr>
-          <w:rFonts w:ascii="Times New Roman" w:eastAsia="Times New Roman" w:hAnsi="Times New Roman" w:cs="Times New Roman"/>
-          <w:sz w:val="28"/>
-          <w:szCs w:val="28"/>
-          <w:lang w:val="en-US"/>
-        </w:rPr>
-        <w:t>yuzkov.oleksandr.nure</w:t>
-      </w:r>
-      <w:proofErr w:type="spellEnd"/>
-      <w:r>
-        <w:rPr>
-          <w:rFonts w:ascii="Times New Roman" w:eastAsia="Times New Roman" w:hAnsi="Times New Roman" w:cs="Times New Roman"/>
-          <w:sz w:val="28"/>
-          <w:szCs w:val="28"/>
-          <w:lang w:val="en-US"/>
-        </w:rPr>
-        <w:t>;</w:t>
-      </w:r>
-      <w:r>
-        <w:rPr>
-          <w:rFonts w:ascii="Times New Roman" w:eastAsia="Times New Roman" w:hAnsi="Times New Roman" w:cs="Times New Roman"/>
-          <w:sz w:val="28"/>
-          <w:szCs w:val="28"/>
-          <w:lang w:val="en-US"/>
-        </w:rPr>
-        <w:br/>
-      </w:r>
-      <w:r>
-        <w:rPr>
-          <w:rFonts w:ascii="Times New Roman" w:eastAsia="Times New Roman" w:hAnsi="Times New Roman" w:cs="Times New Roman"/>
-          <w:sz w:val="28"/>
-          <w:szCs w:val="28"/>
-          <w:lang w:val="en-US"/>
-        </w:rPr>
-        <w:br/>
-        <w:t xml:space="preserve">import </w:t>
-      </w:r>
-      <w:proofErr w:type="spellStart"/>
-      <w:r>
-        <w:rPr>
-          <w:rFonts w:ascii="Times New Roman" w:eastAsia="Times New Roman" w:hAnsi="Times New Roman" w:cs="Times New Roman"/>
-          <w:sz w:val="28"/>
-          <w:szCs w:val="28"/>
-          <w:lang w:val="en-US"/>
-        </w:rPr>
-        <w:t>android.os.Bundle</w:t>
-      </w:r>
-      <w:proofErr w:type="spellEnd"/>
-      <w:r>
-        <w:rPr>
-          <w:rFonts w:ascii="Times New Roman" w:eastAsia="Times New Roman" w:hAnsi="Times New Roman" w:cs="Times New Roman"/>
-          <w:sz w:val="28"/>
-          <w:szCs w:val="28"/>
-          <w:lang w:val="en-US"/>
-        </w:rPr>
-        <w:t>;</w:t>
-      </w:r>
-      <w:r>
-        <w:rPr>
-          <w:rFonts w:ascii="Times New Roman" w:eastAsia="Times New Roman" w:hAnsi="Times New Roman" w:cs="Times New Roman"/>
-          <w:sz w:val="28"/>
-          <w:szCs w:val="28"/>
-          <w:lang w:val="en-US"/>
-        </w:rPr>
-        <w:br/>
-        <w:t xml:space="preserve">import </w:t>
-      </w:r>
-      <w:proofErr w:type="spellStart"/>
-      <w:r>
-        <w:rPr>
-          <w:rFonts w:ascii="Times New Roman" w:eastAsia="Times New Roman" w:hAnsi="Times New Roman" w:cs="Times New Roman"/>
-          <w:sz w:val="28"/>
-          <w:szCs w:val="28"/>
-          <w:lang w:val="en-US"/>
-        </w:rPr>
-        <w:t>android.util.Log</w:t>
-      </w:r>
-      <w:proofErr w:type="spellEnd"/>
-      <w:r>
-        <w:rPr>
-          <w:rFonts w:ascii="Times New Roman" w:eastAsia="Times New Roman" w:hAnsi="Times New Roman" w:cs="Times New Roman"/>
-          <w:sz w:val="28"/>
-          <w:szCs w:val="28"/>
-          <w:lang w:val="en-US"/>
-        </w:rPr>
-        <w:t>;</w:t>
-      </w:r>
-      <w:r>
-        <w:rPr>
-          <w:rFonts w:ascii="Times New Roman" w:eastAsia="Times New Roman" w:hAnsi="Times New Roman" w:cs="Times New Roman"/>
-          <w:sz w:val="28"/>
-          <w:szCs w:val="28"/>
-          <w:lang w:val="en-US"/>
-        </w:rPr>
-        <w:br/>
-      </w:r>
-      <w:r>
-        <w:rPr>
-          <w:rFonts w:ascii="Times New Roman" w:eastAsia="Times New Roman" w:hAnsi="Times New Roman" w:cs="Times New Roman"/>
-          <w:sz w:val="28"/>
-          <w:szCs w:val="28"/>
-          <w:lang w:val="en-US"/>
-        </w:rPr>
-        <w:br/>
-        <w:t xml:space="preserve">import </w:t>
-      </w:r>
-      <w:proofErr w:type="spellStart"/>
-      <w:r>
-        <w:rPr>
-          <w:rFonts w:ascii="Times New Roman" w:eastAsia="Times New Roman" w:hAnsi="Times New Roman" w:cs="Times New Roman"/>
-          <w:sz w:val="28"/>
-          <w:szCs w:val="28"/>
-          <w:lang w:val="en-US"/>
-        </w:rPr>
-        <w:t>androidx.activity.EdgeToEdge</w:t>
-      </w:r>
-      <w:proofErr w:type="spellEnd"/>
-      <w:r>
-        <w:rPr>
-          <w:rFonts w:ascii="Times New Roman" w:eastAsia="Times New Roman" w:hAnsi="Times New Roman" w:cs="Times New Roman"/>
-          <w:sz w:val="28"/>
-          <w:szCs w:val="28"/>
-          <w:lang w:val="en-US"/>
-        </w:rPr>
-        <w:t>;</w:t>
-      </w:r>
-      <w:r>
-        <w:rPr>
-          <w:rFonts w:ascii="Times New Roman" w:eastAsia="Times New Roman" w:hAnsi="Times New Roman" w:cs="Times New Roman"/>
-          <w:sz w:val="28"/>
-          <w:szCs w:val="28"/>
-          <w:lang w:val="en-US"/>
-        </w:rPr>
-        <w:br/>
-        <w:t xml:space="preserve">import </w:t>
-      </w:r>
-      <w:proofErr w:type="spellStart"/>
-      <w:r>
-        <w:rPr>
-          <w:rFonts w:ascii="Times New Roman" w:eastAsia="Times New Roman" w:hAnsi="Times New Roman" w:cs="Times New Roman"/>
-          <w:sz w:val="28"/>
-          <w:szCs w:val="28"/>
-          <w:lang w:val="en-US"/>
-        </w:rPr>
-        <w:t>androidx.appcompat.app.AppCompatActivity</w:t>
-      </w:r>
-      <w:proofErr w:type="spellEnd"/>
-      <w:r>
-        <w:rPr>
-          <w:rFonts w:ascii="Times New Roman" w:eastAsia="Times New Roman" w:hAnsi="Times New Roman" w:cs="Times New Roman"/>
-          <w:sz w:val="28"/>
-          <w:szCs w:val="28"/>
-          <w:lang w:val="en-US"/>
-        </w:rPr>
-        <w:t>;</w:t>
-      </w:r>
-      <w:r>
-        <w:rPr>
-          <w:rFonts w:ascii="Times New Roman" w:eastAsia="Times New Roman" w:hAnsi="Times New Roman" w:cs="Times New Roman"/>
-          <w:sz w:val="28"/>
-          <w:szCs w:val="28"/>
-          <w:lang w:val="en-US"/>
-        </w:rPr>
-        <w:br/>
-        <w:t xml:space="preserve">import </w:t>
-      </w:r>
-      <w:proofErr w:type="spellStart"/>
-      <w:r>
-        <w:rPr>
-          <w:rFonts w:ascii="Times New Roman" w:eastAsia="Times New Roman" w:hAnsi="Times New Roman" w:cs="Times New Roman"/>
-          <w:sz w:val="28"/>
-          <w:szCs w:val="28"/>
-          <w:lang w:val="en-US"/>
-        </w:rPr>
-        <w:t>androidx.core.graphics.Insets</w:t>
-      </w:r>
-      <w:proofErr w:type="spellEnd"/>
-      <w:r>
-        <w:rPr>
-          <w:rFonts w:ascii="Times New Roman" w:eastAsia="Times New Roman" w:hAnsi="Times New Roman" w:cs="Times New Roman"/>
-          <w:sz w:val="28"/>
-          <w:szCs w:val="28"/>
-          <w:lang w:val="en-US"/>
-        </w:rPr>
-        <w:t>;</w:t>
-      </w:r>
-      <w:r>
-        <w:rPr>
-          <w:rFonts w:ascii="Times New Roman" w:eastAsia="Times New Roman" w:hAnsi="Times New Roman" w:cs="Times New Roman"/>
-          <w:sz w:val="28"/>
-          <w:szCs w:val="28"/>
-          <w:lang w:val="en-US"/>
-        </w:rPr>
-        <w:br/>
-        <w:t xml:space="preserve">import </w:t>
-      </w:r>
-      <w:proofErr w:type="spellStart"/>
-      <w:r>
-        <w:rPr>
-          <w:rFonts w:ascii="Times New Roman" w:eastAsia="Times New Roman" w:hAnsi="Times New Roman" w:cs="Times New Roman"/>
-          <w:sz w:val="28"/>
-          <w:szCs w:val="28"/>
-          <w:lang w:val="en-US"/>
-        </w:rPr>
-        <w:t>androidx.core.view.ViewCompat</w:t>
-      </w:r>
-      <w:proofErr w:type="spellEnd"/>
-      <w:r>
-        <w:rPr>
-          <w:rFonts w:ascii="Times New Roman" w:eastAsia="Times New Roman" w:hAnsi="Times New Roman" w:cs="Times New Roman"/>
-          <w:sz w:val="28"/>
-          <w:szCs w:val="28"/>
-          <w:lang w:val="en-US"/>
-        </w:rPr>
-        <w:t>;</w:t>
-      </w:r>
-      <w:r>
-        <w:rPr>
-          <w:rFonts w:ascii="Times New Roman" w:eastAsia="Times New Roman" w:hAnsi="Times New Roman" w:cs="Times New Roman"/>
-          <w:sz w:val="28"/>
-          <w:szCs w:val="28"/>
-          <w:lang w:val="en-US"/>
-        </w:rPr>
-        <w:br/>
-        <w:t xml:space="preserve">import </w:t>
-      </w:r>
-      <w:proofErr w:type="spellStart"/>
-      <w:r>
-        <w:rPr>
-          <w:rFonts w:ascii="Times New Roman" w:eastAsia="Times New Roman" w:hAnsi="Times New Roman" w:cs="Times New Roman"/>
-          <w:sz w:val="28"/>
-          <w:szCs w:val="28"/>
-          <w:lang w:val="en-US"/>
-        </w:rPr>
-        <w:t>androidx.core.view.WindowInsetsCompat</w:t>
-      </w:r>
-      <w:proofErr w:type="spellEnd"/>
-      <w:r>
-        <w:rPr>
-          <w:rFonts w:ascii="Times New Roman" w:eastAsia="Times New Roman" w:hAnsi="Times New Roman" w:cs="Times New Roman"/>
-          <w:sz w:val="28"/>
-          <w:szCs w:val="28"/>
-          <w:lang w:val="en-US"/>
-        </w:rPr>
-        <w:t>;</w:t>
-      </w:r>
-      <w:r>
-        <w:rPr>
-          <w:rFonts w:ascii="Times New Roman" w:eastAsia="Times New Roman" w:hAnsi="Times New Roman" w:cs="Times New Roman"/>
-          <w:sz w:val="28"/>
-          <w:szCs w:val="28"/>
-          <w:lang w:val="en-US"/>
-        </w:rPr>
-        <w:br/>
-      </w:r>
-      <w:r>
-        <w:rPr>
-          <w:rFonts w:ascii="Times New Roman" w:eastAsia="Times New Roman" w:hAnsi="Times New Roman" w:cs="Times New Roman"/>
-          <w:sz w:val="28"/>
-          <w:szCs w:val="28"/>
-          <w:lang w:val="en-US"/>
-        </w:rPr>
-        <w:br/>
-        <w:t xml:space="preserve">public class </w:t>
-      </w:r>
-      <w:proofErr w:type="spellStart"/>
-      <w:r>
-        <w:rPr>
-          <w:rFonts w:ascii="Times New Roman" w:eastAsia="Times New Roman" w:hAnsi="Times New Roman" w:cs="Times New Roman"/>
-          <w:sz w:val="28"/>
-          <w:szCs w:val="28"/>
-          <w:lang w:val="en-US"/>
-        </w:rPr>
-        <w:t>MainActivity</w:t>
-      </w:r>
-      <w:proofErr w:type="spellEnd"/>
-      <w:r>
-        <w:rPr>
-          <w:rFonts w:ascii="Times New Roman" w:eastAsia="Times New Roman" w:hAnsi="Times New Roman" w:cs="Times New Roman"/>
-          <w:sz w:val="28"/>
-          <w:szCs w:val="28"/>
-          <w:lang w:val="en-US"/>
-        </w:rPr>
-        <w:t xml:space="preserve"> extends </w:t>
-      </w:r>
-      <w:proofErr w:type="spellStart"/>
-      <w:r>
-        <w:rPr>
-          <w:rFonts w:ascii="Times New Roman" w:eastAsia="Times New Roman" w:hAnsi="Times New Roman" w:cs="Times New Roman"/>
-          <w:sz w:val="28"/>
-          <w:szCs w:val="28"/>
-          <w:lang w:val="en-US"/>
-        </w:rPr>
-        <w:t>AppCompatActivity</w:t>
-      </w:r>
-      <w:proofErr w:type="spellEnd"/>
-      <w:r>
-        <w:rPr>
-          <w:rFonts w:ascii="Times New Roman" w:eastAsia="Times New Roman" w:hAnsi="Times New Roman" w:cs="Times New Roman"/>
-          <w:sz w:val="28"/>
-          <w:szCs w:val="28"/>
-          <w:lang w:val="en-US"/>
-        </w:rPr>
-        <w:t xml:space="preserve"> {</w:t>
+        <w:t>package yuzkov.oleksandr.nure;</w:t>
+      </w:r>
+      <w:r>
+        <w:rPr>
+          <w:rFonts w:ascii="Times New Roman" w:eastAsia="Times New Roman" w:hAnsi="Times New Roman" w:cs="Times New Roman"/>
+          <w:sz w:val="28"/>
+          <w:szCs w:val="28"/>
+          <w:lang w:val="en-US"/>
+        </w:rPr>
+        <w:br/>
+      </w:r>
+      <w:r>
+        <w:rPr>
+          <w:rFonts w:ascii="Times New Roman" w:eastAsia="Times New Roman" w:hAnsi="Times New Roman" w:cs="Times New Roman"/>
+          <w:sz w:val="28"/>
+          <w:szCs w:val="28"/>
+          <w:lang w:val="en-US"/>
+        </w:rPr>
+        <w:br/>
+        <w:t>import android.os.Bundle;</w:t>
+      </w:r>
+      <w:r>
+        <w:rPr>
+          <w:rFonts w:ascii="Times New Roman" w:eastAsia="Times New Roman" w:hAnsi="Times New Roman" w:cs="Times New Roman"/>
+          <w:sz w:val="28"/>
+          <w:szCs w:val="28"/>
+          <w:lang w:val="en-US"/>
+        </w:rPr>
+        <w:br/>
+        <w:t>import android.util.Log;</w:t>
+      </w:r>
+      <w:r>
+        <w:rPr>
+          <w:rFonts w:ascii="Times New Roman" w:eastAsia="Times New Roman" w:hAnsi="Times New Roman" w:cs="Times New Roman"/>
+          <w:sz w:val="28"/>
+          <w:szCs w:val="28"/>
+          <w:lang w:val="en-US"/>
+        </w:rPr>
+        <w:br/>
+        <w:t>import android.widget.TextView;</w:t>
+      </w:r>
+      <w:r>
+        <w:rPr>
+          <w:rFonts w:ascii="Times New Roman" w:eastAsia="Times New Roman" w:hAnsi="Times New Roman" w:cs="Times New Roman"/>
+          <w:sz w:val="28"/>
+          <w:szCs w:val="28"/>
+          <w:lang w:val="en-US"/>
+        </w:rPr>
+        <w:br/>
+        <w:t>import android.widget.LinearLayout;</w:t>
+      </w:r>
+      <w:r>
+        <w:rPr>
+          <w:rFonts w:ascii="Times New Roman" w:eastAsia="Times New Roman" w:hAnsi="Times New Roman" w:cs="Times New Roman"/>
+          <w:sz w:val="28"/>
+          <w:szCs w:val="28"/>
+          <w:lang w:val="en-US"/>
+        </w:rPr>
+        <w:br/>
+        <w:t>import androidx.appcompat.app.AppCompatActivity;</w:t>
+      </w:r>
+      <w:r>
+        <w:rPr>
+          <w:rFonts w:ascii="Times New Roman" w:eastAsia="Times New Roman" w:hAnsi="Times New Roman" w:cs="Times New Roman"/>
+          <w:sz w:val="28"/>
+          <w:szCs w:val="28"/>
+          <w:lang w:val="en-US"/>
+        </w:rPr>
+        <w:br/>
+      </w:r>
+      <w:r>
+        <w:rPr>
+          <w:rFonts w:ascii="Times New Roman" w:eastAsia="Times New Roman" w:hAnsi="Times New Roman" w:cs="Times New Roman"/>
+          <w:sz w:val="28"/>
+          <w:szCs w:val="28"/>
+          <w:lang w:val="en-US"/>
+        </w:rPr>
+        <w:br/>
+        <w:t>public class MainActivity extends AppCompatActivity {</w:t>
       </w:r>
       <w:r>
         <w:rPr>
@@ -4549,7 +3943,6 @@
         <w:br/>
         <w:t xml:space="preserve">    private static final String </w:t>
       </w:r>
-      <w:proofErr w:type="spellStart"/>
       <w:r>
         <w:rPr>
           <w:rFonts w:ascii="Times New Roman" w:eastAsia="Times New Roman" w:hAnsi="Times New Roman" w:cs="Times New Roman"/>
@@ -4559,9 +3952,66 @@
           <w:szCs w:val="28"/>
           <w:lang w:val="en-US"/>
         </w:rPr>
-        <w:t>ActivityTag</w:t>
-      </w:r>
-      <w:proofErr w:type="spellEnd"/>
+        <w:t xml:space="preserve">TAG </w:t>
+      </w:r>
+      <w:r>
+        <w:rPr>
+          <w:rFonts w:ascii="Times New Roman" w:eastAsia="Times New Roman" w:hAnsi="Times New Roman" w:cs="Times New Roman"/>
+          <w:sz w:val="28"/>
+          <w:szCs w:val="28"/>
+          <w:lang w:val="en-US"/>
+        </w:rPr>
+        <w:t>= "ActivityLifecycle";</w:t>
+      </w:r>
+      <w:r>
+        <w:rPr>
+          <w:rFonts w:ascii="Times New Roman" w:eastAsia="Times New Roman" w:hAnsi="Times New Roman" w:cs="Times New Roman"/>
+          <w:sz w:val="28"/>
+          <w:szCs w:val="28"/>
+          <w:lang w:val="en-US"/>
+        </w:rPr>
+        <w:br/>
+      </w:r>
+      <w:r>
+        <w:rPr>
+          <w:rFonts w:ascii="Times New Roman" w:eastAsia="Times New Roman" w:hAnsi="Times New Roman" w:cs="Times New Roman"/>
+          <w:sz w:val="28"/>
+          <w:szCs w:val="28"/>
+          <w:lang w:val="en-US"/>
+        </w:rPr>
+        <w:br/>
+        <w:t xml:space="preserve">    @Override</w:t>
+      </w:r>
+      <w:r>
+        <w:rPr>
+          <w:rFonts w:ascii="Times New Roman" w:eastAsia="Times New Roman" w:hAnsi="Times New Roman" w:cs="Times New Roman"/>
+          <w:sz w:val="28"/>
+          <w:szCs w:val="28"/>
+          <w:lang w:val="en-US"/>
+        </w:rPr>
+        <w:br/>
+        <w:t xml:space="preserve">    protected void onCreate(Bundle savedInstanceState) {</w:t>
+      </w:r>
+      <w:r>
+        <w:rPr>
+          <w:rFonts w:ascii="Times New Roman" w:eastAsia="Times New Roman" w:hAnsi="Times New Roman" w:cs="Times New Roman"/>
+          <w:sz w:val="28"/>
+          <w:szCs w:val="28"/>
+          <w:lang w:val="en-US"/>
+        </w:rPr>
+        <w:br/>
+        <w:t xml:space="preserve">        super.onCreate(savedInstanceState);</w:t>
+      </w:r>
+      <w:r>
+        <w:rPr>
+          <w:rFonts w:ascii="Times New Roman" w:eastAsia="Times New Roman" w:hAnsi="Times New Roman" w:cs="Times New Roman"/>
+          <w:sz w:val="28"/>
+          <w:szCs w:val="28"/>
+          <w:lang w:val="en-US"/>
+        </w:rPr>
+        <w:br/>
+        <w:t xml:space="preserve">        setContentView(R.layout.</w:t>
+      </w:r>
       <w:r>
         <w:rPr>
           <w:rFonts w:ascii="Times New Roman" w:eastAsia="Times New Roman" w:hAnsi="Times New Roman" w:cs="Times New Roman"/>
@@ -4571,147 +4021,8 @@
           <w:szCs w:val="28"/>
           <w:lang w:val="en-US"/>
         </w:rPr>
-        <w:t xml:space="preserve"> </w:t>
-      </w:r>
-      <w:r>
-        <w:rPr>
-          <w:rFonts w:ascii="Times New Roman" w:eastAsia="Times New Roman" w:hAnsi="Times New Roman" w:cs="Times New Roman"/>
-          <w:sz w:val="28"/>
-          <w:szCs w:val="28"/>
-          <w:lang w:val="en-US"/>
-        </w:rPr>
-        <w:t>= "</w:t>
-      </w:r>
-      <w:proofErr w:type="spellStart"/>
-      <w:r>
-        <w:rPr>
-          <w:rFonts w:ascii="Times New Roman" w:eastAsia="Times New Roman" w:hAnsi="Times New Roman" w:cs="Times New Roman"/>
-          <w:sz w:val="28"/>
-          <w:szCs w:val="28"/>
-          <w:lang w:val="en-US"/>
-        </w:rPr>
-        <w:t>ActivityLifecycle</w:t>
-      </w:r>
-      <w:proofErr w:type="spellEnd"/>
-      <w:r>
-        <w:rPr>
-          <w:rFonts w:ascii="Times New Roman" w:eastAsia="Times New Roman" w:hAnsi="Times New Roman" w:cs="Times New Roman"/>
-          <w:sz w:val="28"/>
-          <w:szCs w:val="28"/>
-          <w:lang w:val="en-US"/>
-        </w:rPr>
-        <w:t>";</w:t>
-      </w:r>
-      <w:r>
-        <w:rPr>
-          <w:rFonts w:ascii="Times New Roman" w:eastAsia="Times New Roman" w:hAnsi="Times New Roman" w:cs="Times New Roman"/>
-          <w:sz w:val="28"/>
-          <w:szCs w:val="28"/>
-          <w:lang w:val="en-US"/>
-        </w:rPr>
-        <w:br/>
-      </w:r>
-      <w:r>
-        <w:rPr>
-          <w:rFonts w:ascii="Times New Roman" w:eastAsia="Times New Roman" w:hAnsi="Times New Roman" w:cs="Times New Roman"/>
-          <w:sz w:val="28"/>
-          <w:szCs w:val="28"/>
-          <w:lang w:val="en-US"/>
-        </w:rPr>
-        <w:br/>
-        <w:t xml:space="preserve">    @Override</w:t>
-      </w:r>
-      <w:r>
-        <w:rPr>
-          <w:rFonts w:ascii="Times New Roman" w:eastAsia="Times New Roman" w:hAnsi="Times New Roman" w:cs="Times New Roman"/>
-          <w:sz w:val="28"/>
-          <w:szCs w:val="28"/>
-          <w:lang w:val="en-US"/>
-        </w:rPr>
-        <w:br/>
-        <w:t xml:space="preserve">    protected void </w:t>
-      </w:r>
-      <w:proofErr w:type="spellStart"/>
-      <w:r>
-        <w:rPr>
-          <w:rFonts w:ascii="Times New Roman" w:eastAsia="Times New Roman" w:hAnsi="Times New Roman" w:cs="Times New Roman"/>
-          <w:sz w:val="28"/>
-          <w:szCs w:val="28"/>
-          <w:lang w:val="en-US"/>
-        </w:rPr>
-        <w:t>onCreate</w:t>
-      </w:r>
-      <w:proofErr w:type="spellEnd"/>
-      <w:r>
-        <w:rPr>
-          <w:rFonts w:ascii="Times New Roman" w:eastAsia="Times New Roman" w:hAnsi="Times New Roman" w:cs="Times New Roman"/>
-          <w:sz w:val="28"/>
-          <w:szCs w:val="28"/>
-          <w:lang w:val="en-US"/>
-        </w:rPr>
-        <w:t xml:space="preserve">(Bundle </w:t>
-      </w:r>
-      <w:proofErr w:type="spellStart"/>
-      <w:r>
-        <w:rPr>
-          <w:rFonts w:ascii="Times New Roman" w:eastAsia="Times New Roman" w:hAnsi="Times New Roman" w:cs="Times New Roman"/>
-          <w:sz w:val="28"/>
-          <w:szCs w:val="28"/>
-          <w:lang w:val="en-US"/>
-        </w:rPr>
-        <w:t>savedInstanceState</w:t>
-      </w:r>
-      <w:proofErr w:type="spellEnd"/>
-      <w:r>
-        <w:rPr>
-          <w:rFonts w:ascii="Times New Roman" w:eastAsia="Times New Roman" w:hAnsi="Times New Roman" w:cs="Times New Roman"/>
-          <w:sz w:val="28"/>
-          <w:szCs w:val="28"/>
-          <w:lang w:val="en-US"/>
-        </w:rPr>
-        <w:t>) {</w:t>
-      </w:r>
-      <w:r>
-        <w:rPr>
-          <w:rFonts w:ascii="Times New Roman" w:eastAsia="Times New Roman" w:hAnsi="Times New Roman" w:cs="Times New Roman"/>
-          <w:sz w:val="28"/>
-          <w:szCs w:val="28"/>
-          <w:lang w:val="en-US"/>
-        </w:rPr>
-        <w:br/>
-        <w:t xml:space="preserve">        </w:t>
-      </w:r>
-      <w:proofErr w:type="spellStart"/>
-      <w:r>
-        <w:rPr>
-          <w:rFonts w:ascii="Times New Roman" w:eastAsia="Times New Roman" w:hAnsi="Times New Roman" w:cs="Times New Roman"/>
-          <w:sz w:val="28"/>
-          <w:szCs w:val="28"/>
-          <w:lang w:val="en-US"/>
-        </w:rPr>
-        <w:t>super.onCreate</w:t>
-      </w:r>
-      <w:proofErr w:type="spellEnd"/>
-      <w:r>
-        <w:rPr>
-          <w:rFonts w:ascii="Times New Roman" w:eastAsia="Times New Roman" w:hAnsi="Times New Roman" w:cs="Times New Roman"/>
-          <w:sz w:val="28"/>
-          <w:szCs w:val="28"/>
-          <w:lang w:val="en-US"/>
-        </w:rPr>
-        <w:t>(</w:t>
-      </w:r>
-      <w:proofErr w:type="spellStart"/>
-      <w:r>
-        <w:rPr>
-          <w:rFonts w:ascii="Times New Roman" w:eastAsia="Times New Roman" w:hAnsi="Times New Roman" w:cs="Times New Roman"/>
-          <w:sz w:val="28"/>
-          <w:szCs w:val="28"/>
-          <w:lang w:val="en-US"/>
-        </w:rPr>
-        <w:t>savedInstanceState</w:t>
-      </w:r>
-      <w:proofErr w:type="spellEnd"/>
+        <w:t>activity_main</w:t>
+      </w:r>
       <w:r>
         <w:rPr>
           <w:rFonts w:ascii="Times New Roman" w:eastAsia="Times New Roman" w:hAnsi="Times New Roman" w:cs="Times New Roman"/>
@@ -4729,17 +4040,7 @@
           <w:lang w:val="en-US"/>
         </w:rPr>
         <w:br/>
-        <w:t xml:space="preserve">        </w:t>
-      </w:r>
-      <w:proofErr w:type="spellStart"/>
-      <w:r>
-        <w:rPr>
-          <w:rFonts w:ascii="Times New Roman" w:eastAsia="Times New Roman" w:hAnsi="Times New Roman" w:cs="Times New Roman"/>
-          <w:sz w:val="28"/>
-          <w:szCs w:val="28"/>
-          <w:lang w:val="en-US"/>
-        </w:rPr>
-        <w:t>Log.</w:t>
+        <w:t xml:space="preserve">        Log.</w:t>
       </w:r>
       <w:r>
         <w:rPr>
@@ -4750,9 +4051,8 @@
           <w:szCs w:val="28"/>
           <w:lang w:val="en-US"/>
         </w:rPr>
-        <w:t>i</w:t>
-      </w:r>
-      <w:proofErr w:type="spellEnd"/>
+        <w:t>d</w:t>
+      </w:r>
       <w:r>
         <w:rPr>
           <w:rFonts w:ascii="Times New Roman" w:eastAsia="Times New Roman" w:hAnsi="Times New Roman" w:cs="Times New Roman"/>
@@ -4762,7 +4062,6 @@
         </w:rPr>
         <w:t>(</w:t>
       </w:r>
-      <w:proofErr w:type="spellStart"/>
       <w:r>
         <w:rPr>
           <w:rFonts w:ascii="Times New Roman" w:eastAsia="Times New Roman" w:hAnsi="Times New Roman" w:cs="Times New Roman"/>
@@ -4772,46 +4071,75 @@
           <w:szCs w:val="28"/>
           <w:lang w:val="en-US"/>
         </w:rPr>
-        <w:t>ActivityTag</w:t>
-      </w:r>
-      <w:proofErr w:type="spellEnd"/>
-      <w:r>
-        <w:rPr>
-          <w:rFonts w:ascii="Times New Roman" w:eastAsia="Times New Roman" w:hAnsi="Times New Roman" w:cs="Times New Roman"/>
-          <w:sz w:val="28"/>
-          <w:szCs w:val="28"/>
-          <w:lang w:val="en-US"/>
-        </w:rPr>
-        <w:t>, "Activity created");</w:t>
-      </w:r>
-      <w:r>
-        <w:rPr>
-          <w:rFonts w:ascii="Times New Roman" w:eastAsia="Times New Roman" w:hAnsi="Times New Roman" w:cs="Times New Roman"/>
-          <w:sz w:val="28"/>
-          <w:szCs w:val="28"/>
-          <w:lang w:val="en-US"/>
-        </w:rPr>
-        <w:br/>
-      </w:r>
-      <w:r>
-        <w:rPr>
-          <w:rFonts w:ascii="Times New Roman" w:eastAsia="Times New Roman" w:hAnsi="Times New Roman" w:cs="Times New Roman"/>
-          <w:sz w:val="28"/>
-          <w:szCs w:val="28"/>
-          <w:lang w:val="en-US"/>
-        </w:rPr>
-        <w:br/>
-        <w:t xml:space="preserve">        </w:t>
-      </w:r>
-      <w:proofErr w:type="spellStart"/>
-      <w:r>
-        <w:rPr>
-          <w:rFonts w:ascii="Times New Roman" w:eastAsia="Times New Roman" w:hAnsi="Times New Roman" w:cs="Times New Roman"/>
-          <w:sz w:val="28"/>
-          <w:szCs w:val="28"/>
-          <w:lang w:val="en-US"/>
-        </w:rPr>
-        <w:t>EdgeToEdge.</w:t>
+        <w:t>TAG</w:t>
+      </w:r>
+      <w:r>
+        <w:rPr>
+          <w:rFonts w:ascii="Times New Roman" w:eastAsia="Times New Roman" w:hAnsi="Times New Roman" w:cs="Times New Roman"/>
+          <w:sz w:val="28"/>
+          <w:szCs w:val="28"/>
+          <w:lang w:val="en-US"/>
+        </w:rPr>
+        <w:t>, "onCreate");</w:t>
+      </w:r>
+      <w:r>
+        <w:rPr>
+          <w:rFonts w:ascii="Times New Roman" w:eastAsia="Times New Roman" w:hAnsi="Times New Roman" w:cs="Times New Roman"/>
+          <w:sz w:val="28"/>
+          <w:szCs w:val="28"/>
+          <w:lang w:val="en-US"/>
+        </w:rPr>
+        <w:br/>
+        <w:t xml:space="preserve">    }</w:t>
+      </w:r>
+      <w:r>
+        <w:rPr>
+          <w:rFonts w:ascii="Times New Roman" w:eastAsia="Times New Roman" w:hAnsi="Times New Roman" w:cs="Times New Roman"/>
+          <w:sz w:val="28"/>
+          <w:szCs w:val="28"/>
+          <w:lang w:val="en-US"/>
+        </w:rPr>
+        <w:br/>
+      </w:r>
+      <w:r>
+        <w:rPr>
+          <w:rFonts w:ascii="Times New Roman" w:eastAsia="Times New Roman" w:hAnsi="Times New Roman" w:cs="Times New Roman"/>
+          <w:sz w:val="28"/>
+          <w:szCs w:val="28"/>
+          <w:lang w:val="en-US"/>
+        </w:rPr>
+        <w:br/>
+        <w:t xml:space="preserve">    @Override</w:t>
+      </w:r>
+      <w:r>
+        <w:rPr>
+          <w:rFonts w:ascii="Times New Roman" w:eastAsia="Times New Roman" w:hAnsi="Times New Roman" w:cs="Times New Roman"/>
+          <w:sz w:val="28"/>
+          <w:szCs w:val="28"/>
+          <w:lang w:val="en-US"/>
+        </w:rPr>
+        <w:br/>
+        <w:t xml:space="preserve">    protected void onStart() {</w:t>
+      </w:r>
+      <w:r>
+        <w:rPr>
+          <w:rFonts w:ascii="Times New Roman" w:eastAsia="Times New Roman" w:hAnsi="Times New Roman" w:cs="Times New Roman"/>
+          <w:sz w:val="28"/>
+          <w:szCs w:val="28"/>
+          <w:lang w:val="en-US"/>
+        </w:rPr>
+        <w:br/>
+        <w:t xml:space="preserve">        super.onStart();</w:t>
+      </w:r>
+      <w:r>
+        <w:rPr>
+          <w:rFonts w:ascii="Times New Roman" w:eastAsia="Times New Roman" w:hAnsi="Times New Roman" w:cs="Times New Roman"/>
+          <w:sz w:val="28"/>
+          <w:szCs w:val="28"/>
+          <w:lang w:val="en-US"/>
+        </w:rPr>
+        <w:br/>
+        <w:t xml:space="preserve">        Log.</w:t>
       </w:r>
       <w:r>
         <w:rPr>
@@ -4822,39 +4150,8 @@
           <w:szCs w:val="28"/>
           <w:lang w:val="en-US"/>
         </w:rPr>
-        <w:t>enable</w:t>
-      </w:r>
-      <w:proofErr w:type="spellEnd"/>
-      <w:r>
-        <w:rPr>
-          <w:rFonts w:ascii="Times New Roman" w:eastAsia="Times New Roman" w:hAnsi="Times New Roman" w:cs="Times New Roman"/>
-          <w:sz w:val="28"/>
-          <w:szCs w:val="28"/>
-          <w:lang w:val="en-US"/>
-        </w:rPr>
-        <w:t>(this);</w:t>
-      </w:r>
-      <w:r>
-        <w:rPr>
-          <w:rFonts w:ascii="Times New Roman" w:eastAsia="Times New Roman" w:hAnsi="Times New Roman" w:cs="Times New Roman"/>
-          <w:sz w:val="28"/>
-          <w:szCs w:val="28"/>
-          <w:lang w:val="en-US"/>
-        </w:rPr>
-        <w:br/>
-        <w:t xml:space="preserve">        </w:t>
-      </w:r>
-      <w:proofErr w:type="spellStart"/>
-      <w:r>
-        <w:rPr>
-          <w:rFonts w:ascii="Times New Roman" w:eastAsia="Times New Roman" w:hAnsi="Times New Roman" w:cs="Times New Roman"/>
-          <w:sz w:val="28"/>
-          <w:szCs w:val="28"/>
-          <w:lang w:val="en-US"/>
-        </w:rPr>
-        <w:t>setContentView</w:t>
-      </w:r>
-      <w:proofErr w:type="spellEnd"/>
+        <w:t>d</w:t>
+      </w:r>
       <w:r>
         <w:rPr>
           <w:rFonts w:ascii="Times New Roman" w:eastAsia="Times New Roman" w:hAnsi="Times New Roman" w:cs="Times New Roman"/>
@@ -4863,16 +4160,6 @@
           <w:lang w:val="en-US"/>
         </w:rPr>
         <w:t>(</w:t>
-      </w:r>
-      <w:proofErr w:type="spellStart"/>
-      <w:r>
-        <w:rPr>
-          <w:rFonts w:ascii="Times New Roman" w:eastAsia="Times New Roman" w:hAnsi="Times New Roman" w:cs="Times New Roman"/>
-          <w:sz w:val="28"/>
-          <w:szCs w:val="28"/>
-          <w:lang w:val="en-US"/>
-        </w:rPr>
-        <w:t>R.layout.</w:t>
       </w:r>
       <w:r>
         <w:rPr>
@@ -4883,56 +4170,16 @@
           <w:szCs w:val="28"/>
           <w:lang w:val="en-US"/>
         </w:rPr>
-        <w:t>activity_main</w:t>
-      </w:r>
-      <w:proofErr w:type="spellEnd"/>
-      <w:r>
-        <w:rPr>
-          <w:rFonts w:ascii="Times New Roman" w:eastAsia="Times New Roman" w:hAnsi="Times New Roman" w:cs="Times New Roman"/>
-          <w:sz w:val="28"/>
-          <w:szCs w:val="28"/>
-          <w:lang w:val="en-US"/>
-        </w:rPr>
-        <w:t>);</w:t>
-      </w:r>
-      <w:r>
-        <w:rPr>
-          <w:rFonts w:ascii="Times New Roman" w:eastAsia="Times New Roman" w:hAnsi="Times New Roman" w:cs="Times New Roman"/>
-          <w:sz w:val="28"/>
-          <w:szCs w:val="28"/>
-          <w:lang w:val="en-US"/>
-        </w:rPr>
-        <w:br/>
-      </w:r>
-      <w:r>
-        <w:rPr>
-          <w:rFonts w:ascii="Times New Roman" w:eastAsia="Times New Roman" w:hAnsi="Times New Roman" w:cs="Times New Roman"/>
-          <w:sz w:val="28"/>
-          <w:szCs w:val="28"/>
-          <w:lang w:val="en-US"/>
-        </w:rPr>
-        <w:br/>
-        <w:t xml:space="preserve">        </w:t>
-      </w:r>
-      <w:proofErr w:type="spellStart"/>
-      <w:r>
-        <w:rPr>
-          <w:rFonts w:ascii="Times New Roman" w:eastAsia="Times New Roman" w:hAnsi="Times New Roman" w:cs="Times New Roman"/>
-          <w:sz w:val="28"/>
-          <w:szCs w:val="28"/>
-          <w:lang w:val="en-US"/>
-        </w:rPr>
-        <w:t>configureInsets</w:t>
-      </w:r>
-      <w:proofErr w:type="spellEnd"/>
-      <w:r>
-        <w:rPr>
-          <w:rFonts w:ascii="Times New Roman" w:eastAsia="Times New Roman" w:hAnsi="Times New Roman" w:cs="Times New Roman"/>
-          <w:sz w:val="28"/>
-          <w:szCs w:val="28"/>
-          <w:lang w:val="en-US"/>
-        </w:rPr>
-        <w:t>();</w:t>
+        <w:t>TAG</w:t>
+      </w:r>
+      <w:r>
+        <w:rPr>
+          <w:rFonts w:ascii="Times New Roman" w:eastAsia="Times New Roman" w:hAnsi="Times New Roman" w:cs="Times New Roman"/>
+          <w:sz w:val="28"/>
+          <w:szCs w:val="28"/>
+          <w:lang w:val="en-US"/>
+        </w:rPr>
+        <w:t>, "onStart");</w:t>
       </w:r>
       <w:r>
         <w:rPr>
@@ -4961,27 +4208,17 @@
           <w:lang w:val="en-US"/>
         </w:rPr>
         <w:br/>
-        <w:t xml:space="preserve">    private void </w:t>
-      </w:r>
-      <w:proofErr w:type="spellStart"/>
-      <w:r>
-        <w:rPr>
-          <w:rFonts w:ascii="Times New Roman" w:eastAsia="Times New Roman" w:hAnsi="Times New Roman" w:cs="Times New Roman"/>
-          <w:sz w:val="28"/>
-          <w:szCs w:val="28"/>
-          <w:lang w:val="en-US"/>
-        </w:rPr>
-        <w:t>configureInsets</w:t>
-      </w:r>
-      <w:proofErr w:type="spellEnd"/>
-      <w:r>
-        <w:rPr>
-          <w:rFonts w:ascii="Times New Roman" w:eastAsia="Times New Roman" w:hAnsi="Times New Roman" w:cs="Times New Roman"/>
-          <w:sz w:val="28"/>
-          <w:szCs w:val="28"/>
-          <w:lang w:val="en-US"/>
-        </w:rPr>
-        <w:t>() {</w:t>
+        <w:t xml:space="preserve">    @Override</w:t>
+      </w:r>
+      <w:r>
+        <w:rPr>
+          <w:rFonts w:ascii="Times New Roman" w:eastAsia="Times New Roman" w:hAnsi="Times New Roman" w:cs="Times New Roman"/>
+          <w:sz w:val="28"/>
+          <w:szCs w:val="28"/>
+          <w:lang w:val="en-US"/>
+        </w:rPr>
+        <w:br/>
+        <w:t xml:space="preserve">    protected void onResume() {</w:t>
       </w:r>
       <w:r>
         <w:rPr>
@@ -5000,7 +4237,17 @@
           <w:lang w:val="en-US"/>
         </w:rPr>
         <w:lastRenderedPageBreak/>
-        <w:t xml:space="preserve">        ViewCompat.</w:t>
+        <w:t xml:space="preserve">        super.onResume();</w:t>
+      </w:r>
+      <w:r>
+        <w:rPr>
+          <w:rFonts w:ascii="Times New Roman" w:eastAsia="Times New Roman" w:hAnsi="Times New Roman" w:cs="Times New Roman"/>
+          <w:sz w:val="28"/>
+          <w:szCs w:val="28"/>
+          <w:lang w:val="en-US"/>
+        </w:rPr>
+        <w:br/>
+        <w:t xml:space="preserve">        Log.</w:t>
       </w:r>
       <w:r>
         <w:rPr>
@@ -5011,16 +4258,16 @@
           <w:szCs w:val="28"/>
           <w:lang w:val="en-US"/>
         </w:rPr>
-        <w:t>setOnApplyWindowInsetsListener</w:t>
-      </w:r>
-      <w:r>
-        <w:rPr>
-          <w:rFonts w:ascii="Times New Roman" w:eastAsia="Times New Roman" w:hAnsi="Times New Roman" w:cs="Times New Roman"/>
-          <w:sz w:val="28"/>
-          <w:szCs w:val="28"/>
-          <w:lang w:val="en-US"/>
-        </w:rPr>
-        <w:t>(findViewById(R.id.</w:t>
+        <w:t>d</w:t>
+      </w:r>
+      <w:r>
+        <w:rPr>
+          <w:rFonts w:ascii="Times New Roman" w:eastAsia="Times New Roman" w:hAnsi="Times New Roman" w:cs="Times New Roman"/>
+          <w:sz w:val="28"/>
+          <w:szCs w:val="28"/>
+          <w:lang w:val="en-US"/>
+        </w:rPr>
+        <w:t>(</w:t>
       </w:r>
       <w:r>
         <w:rPr>
@@ -5031,76 +4278,75 @@
           <w:szCs w:val="28"/>
           <w:lang w:val="en-US"/>
         </w:rPr>
-        <w:t>main</w:t>
-      </w:r>
-      <w:r>
-        <w:rPr>
-          <w:rFonts w:ascii="Times New Roman" w:eastAsia="Times New Roman" w:hAnsi="Times New Roman" w:cs="Times New Roman"/>
-          <w:sz w:val="28"/>
-          <w:szCs w:val="28"/>
-          <w:lang w:val="en-US"/>
-        </w:rPr>
-        <w:t>), (view, insets) -&gt; {</w:t>
-      </w:r>
-      <w:r>
-        <w:rPr>
-          <w:rFonts w:ascii="Times New Roman" w:eastAsia="Times New Roman" w:hAnsi="Times New Roman" w:cs="Times New Roman"/>
-          <w:sz w:val="28"/>
-          <w:szCs w:val="28"/>
-          <w:lang w:val="en-US"/>
-        </w:rPr>
-        <w:br/>
-        <w:t xml:space="preserve">            Insets </w:t>
-      </w:r>
-      <w:proofErr w:type="spellStart"/>
-      <w:r>
-        <w:rPr>
-          <w:rFonts w:ascii="Times New Roman" w:eastAsia="Times New Roman" w:hAnsi="Times New Roman" w:cs="Times New Roman"/>
-          <w:sz w:val="28"/>
-          <w:szCs w:val="28"/>
-          <w:lang w:val="en-US"/>
-        </w:rPr>
-        <w:t>systemBarsInsets</w:t>
-      </w:r>
-      <w:proofErr w:type="spellEnd"/>
-      <w:r>
-        <w:rPr>
-          <w:rFonts w:ascii="Times New Roman" w:eastAsia="Times New Roman" w:hAnsi="Times New Roman" w:cs="Times New Roman"/>
-          <w:sz w:val="28"/>
-          <w:szCs w:val="28"/>
-          <w:lang w:val="en-US"/>
-        </w:rPr>
-        <w:t xml:space="preserve"> = </w:t>
-      </w:r>
-      <w:proofErr w:type="spellStart"/>
-      <w:r>
-        <w:rPr>
-          <w:rFonts w:ascii="Times New Roman" w:eastAsia="Times New Roman" w:hAnsi="Times New Roman" w:cs="Times New Roman"/>
-          <w:sz w:val="28"/>
-          <w:szCs w:val="28"/>
-          <w:lang w:val="en-US"/>
-        </w:rPr>
-        <w:t>insets.getInsets</w:t>
-      </w:r>
-      <w:proofErr w:type="spellEnd"/>
-      <w:r>
-        <w:rPr>
-          <w:rFonts w:ascii="Times New Roman" w:eastAsia="Times New Roman" w:hAnsi="Times New Roman" w:cs="Times New Roman"/>
-          <w:sz w:val="28"/>
-          <w:szCs w:val="28"/>
-          <w:lang w:val="en-US"/>
-        </w:rPr>
-        <w:t>(</w:t>
-      </w:r>
-      <w:proofErr w:type="spellStart"/>
-      <w:r>
-        <w:rPr>
-          <w:rFonts w:ascii="Times New Roman" w:eastAsia="Times New Roman" w:hAnsi="Times New Roman" w:cs="Times New Roman"/>
-          <w:sz w:val="28"/>
-          <w:szCs w:val="28"/>
-          <w:lang w:val="en-US"/>
-        </w:rPr>
-        <w:t>WindowInsetsCompat.Type.</w:t>
+        <w:t>TAG</w:t>
+      </w:r>
+      <w:r>
+        <w:rPr>
+          <w:rFonts w:ascii="Times New Roman" w:eastAsia="Times New Roman" w:hAnsi="Times New Roman" w:cs="Times New Roman"/>
+          <w:sz w:val="28"/>
+          <w:szCs w:val="28"/>
+          <w:lang w:val="en-US"/>
+        </w:rPr>
+        <w:t>, "onResume");</w:t>
+      </w:r>
+      <w:r>
+        <w:rPr>
+          <w:rFonts w:ascii="Times New Roman" w:eastAsia="Times New Roman" w:hAnsi="Times New Roman" w:cs="Times New Roman"/>
+          <w:sz w:val="28"/>
+          <w:szCs w:val="28"/>
+          <w:lang w:val="en-US"/>
+        </w:rPr>
+        <w:br/>
+        <w:t xml:space="preserve">    }</w:t>
+      </w:r>
+      <w:r>
+        <w:rPr>
+          <w:rFonts w:ascii="Times New Roman" w:eastAsia="Times New Roman" w:hAnsi="Times New Roman" w:cs="Times New Roman"/>
+          <w:sz w:val="28"/>
+          <w:szCs w:val="28"/>
+          <w:lang w:val="en-US"/>
+        </w:rPr>
+        <w:br/>
+      </w:r>
+      <w:r>
+        <w:rPr>
+          <w:rFonts w:ascii="Times New Roman" w:eastAsia="Times New Roman" w:hAnsi="Times New Roman" w:cs="Times New Roman"/>
+          <w:sz w:val="28"/>
+          <w:szCs w:val="28"/>
+          <w:lang w:val="en-US"/>
+        </w:rPr>
+        <w:br/>
+        <w:t xml:space="preserve">    @Override</w:t>
+      </w:r>
+      <w:r>
+        <w:rPr>
+          <w:rFonts w:ascii="Times New Roman" w:eastAsia="Times New Roman" w:hAnsi="Times New Roman" w:cs="Times New Roman"/>
+          <w:sz w:val="28"/>
+          <w:szCs w:val="28"/>
+          <w:lang w:val="en-US"/>
+        </w:rPr>
+        <w:br/>
+        <w:t xml:space="preserve">    protected void onPause() {</w:t>
+      </w:r>
+      <w:r>
+        <w:rPr>
+          <w:rFonts w:ascii="Times New Roman" w:eastAsia="Times New Roman" w:hAnsi="Times New Roman" w:cs="Times New Roman"/>
+          <w:sz w:val="28"/>
+          <w:szCs w:val="28"/>
+          <w:lang w:val="en-US"/>
+        </w:rPr>
+        <w:br/>
+        <w:t xml:space="preserve">        super.onPause();</w:t>
+      </w:r>
+      <w:r>
+        <w:rPr>
+          <w:rFonts w:ascii="Times New Roman" w:eastAsia="Times New Roman" w:hAnsi="Times New Roman" w:cs="Times New Roman"/>
+          <w:sz w:val="28"/>
+          <w:szCs w:val="28"/>
+          <w:lang w:val="en-US"/>
+        </w:rPr>
+        <w:br/>
+        <w:t xml:space="preserve">        Log.</w:t>
       </w:r>
       <w:r>
         <w:rPr>
@@ -5111,39 +4357,8 @@
           <w:szCs w:val="28"/>
           <w:lang w:val="en-US"/>
         </w:rPr>
-        <w:t>systemBars</w:t>
-      </w:r>
-      <w:proofErr w:type="spellEnd"/>
-      <w:r>
-        <w:rPr>
-          <w:rFonts w:ascii="Times New Roman" w:eastAsia="Times New Roman" w:hAnsi="Times New Roman" w:cs="Times New Roman"/>
-          <w:sz w:val="28"/>
-          <w:szCs w:val="28"/>
-          <w:lang w:val="en-US"/>
-        </w:rPr>
-        <w:t>());</w:t>
-      </w:r>
-      <w:r>
-        <w:rPr>
-          <w:rFonts w:ascii="Times New Roman" w:eastAsia="Times New Roman" w:hAnsi="Times New Roman" w:cs="Times New Roman"/>
-          <w:sz w:val="28"/>
-          <w:szCs w:val="28"/>
-          <w:lang w:val="en-US"/>
-        </w:rPr>
-        <w:br/>
-        <w:t xml:space="preserve">            </w:t>
-      </w:r>
-      <w:proofErr w:type="spellStart"/>
-      <w:r>
-        <w:rPr>
-          <w:rFonts w:ascii="Times New Roman" w:eastAsia="Times New Roman" w:hAnsi="Times New Roman" w:cs="Times New Roman"/>
-          <w:sz w:val="28"/>
-          <w:szCs w:val="28"/>
-          <w:lang w:val="en-US"/>
-        </w:rPr>
-        <w:t>view.setPadding</w:t>
-      </w:r>
-      <w:proofErr w:type="spellEnd"/>
+        <w:t>d</w:t>
+      </w:r>
       <w:r>
         <w:rPr>
           <w:rFonts w:ascii="Times New Roman" w:eastAsia="Times New Roman" w:hAnsi="Times New Roman" w:cs="Times New Roman"/>
@@ -5152,256 +4367,6 @@
           <w:lang w:val="en-US"/>
         </w:rPr>
         <w:t>(</w:t>
-      </w:r>
-      <w:r>
-        <w:rPr>
-          <w:rFonts w:ascii="Times New Roman" w:eastAsia="Times New Roman" w:hAnsi="Times New Roman" w:cs="Times New Roman"/>
-          <w:sz w:val="28"/>
-          <w:szCs w:val="28"/>
-          <w:lang w:val="en-US"/>
-        </w:rPr>
-        <w:br/>
-        <w:t xml:space="preserve">                    </w:t>
-      </w:r>
-      <w:proofErr w:type="spellStart"/>
-      <w:r>
-        <w:rPr>
-          <w:rFonts w:ascii="Times New Roman" w:eastAsia="Times New Roman" w:hAnsi="Times New Roman" w:cs="Times New Roman"/>
-          <w:sz w:val="28"/>
-          <w:szCs w:val="28"/>
-          <w:lang w:val="en-US"/>
-        </w:rPr>
-        <w:t>systemBarsInsets.left</w:t>
-      </w:r>
-      <w:proofErr w:type="spellEnd"/>
-      <w:r>
-        <w:rPr>
-          <w:rFonts w:ascii="Times New Roman" w:eastAsia="Times New Roman" w:hAnsi="Times New Roman" w:cs="Times New Roman"/>
-          <w:sz w:val="28"/>
-          <w:szCs w:val="28"/>
-          <w:lang w:val="en-US"/>
-        </w:rPr>
-        <w:t>,</w:t>
-      </w:r>
-      <w:r>
-        <w:rPr>
-          <w:rFonts w:ascii="Times New Roman" w:eastAsia="Times New Roman" w:hAnsi="Times New Roman" w:cs="Times New Roman"/>
-          <w:sz w:val="28"/>
-          <w:szCs w:val="28"/>
-          <w:lang w:val="en-US"/>
-        </w:rPr>
-        <w:br/>
-        <w:t xml:space="preserve">                    </w:t>
-      </w:r>
-      <w:proofErr w:type="spellStart"/>
-      <w:r>
-        <w:rPr>
-          <w:rFonts w:ascii="Times New Roman" w:eastAsia="Times New Roman" w:hAnsi="Times New Roman" w:cs="Times New Roman"/>
-          <w:sz w:val="28"/>
-          <w:szCs w:val="28"/>
-          <w:lang w:val="en-US"/>
-        </w:rPr>
-        <w:t>systemBarsInsets.top</w:t>
-      </w:r>
-      <w:proofErr w:type="spellEnd"/>
-      <w:r>
-        <w:rPr>
-          <w:rFonts w:ascii="Times New Roman" w:eastAsia="Times New Roman" w:hAnsi="Times New Roman" w:cs="Times New Roman"/>
-          <w:sz w:val="28"/>
-          <w:szCs w:val="28"/>
-          <w:lang w:val="en-US"/>
-        </w:rPr>
-        <w:t>,</w:t>
-      </w:r>
-      <w:r>
-        <w:rPr>
-          <w:rFonts w:ascii="Times New Roman" w:eastAsia="Times New Roman" w:hAnsi="Times New Roman" w:cs="Times New Roman"/>
-          <w:sz w:val="28"/>
-          <w:szCs w:val="28"/>
-          <w:lang w:val="en-US"/>
-        </w:rPr>
-        <w:br/>
-        <w:t xml:space="preserve">                    </w:t>
-      </w:r>
-      <w:proofErr w:type="spellStart"/>
-      <w:r>
-        <w:rPr>
-          <w:rFonts w:ascii="Times New Roman" w:eastAsia="Times New Roman" w:hAnsi="Times New Roman" w:cs="Times New Roman"/>
-          <w:sz w:val="28"/>
-          <w:szCs w:val="28"/>
-          <w:lang w:val="en-US"/>
-        </w:rPr>
-        <w:t>systemBarsInsets.right</w:t>
-      </w:r>
-      <w:proofErr w:type="spellEnd"/>
-      <w:r>
-        <w:rPr>
-          <w:rFonts w:ascii="Times New Roman" w:eastAsia="Times New Roman" w:hAnsi="Times New Roman" w:cs="Times New Roman"/>
-          <w:sz w:val="28"/>
-          <w:szCs w:val="28"/>
-          <w:lang w:val="en-US"/>
-        </w:rPr>
-        <w:t>,</w:t>
-      </w:r>
-      <w:r>
-        <w:rPr>
-          <w:rFonts w:ascii="Times New Roman" w:eastAsia="Times New Roman" w:hAnsi="Times New Roman" w:cs="Times New Roman"/>
-          <w:sz w:val="28"/>
-          <w:szCs w:val="28"/>
-          <w:lang w:val="en-US"/>
-        </w:rPr>
-        <w:br/>
-        <w:t xml:space="preserve">                    </w:t>
-      </w:r>
-      <w:proofErr w:type="spellStart"/>
-      <w:r>
-        <w:rPr>
-          <w:rFonts w:ascii="Times New Roman" w:eastAsia="Times New Roman" w:hAnsi="Times New Roman" w:cs="Times New Roman"/>
-          <w:sz w:val="28"/>
-          <w:szCs w:val="28"/>
-          <w:lang w:val="en-US"/>
-        </w:rPr>
-        <w:t>systemBarsInsets.bottom</w:t>
-      </w:r>
-      <w:proofErr w:type="spellEnd"/>
-      <w:r>
-        <w:rPr>
-          <w:rFonts w:ascii="Times New Roman" w:eastAsia="Times New Roman" w:hAnsi="Times New Roman" w:cs="Times New Roman"/>
-          <w:sz w:val="28"/>
-          <w:szCs w:val="28"/>
-          <w:lang w:val="en-US"/>
-        </w:rPr>
-        <w:br/>
-        <w:t xml:space="preserve">            );</w:t>
-      </w:r>
-      <w:r>
-        <w:rPr>
-          <w:rFonts w:ascii="Times New Roman" w:eastAsia="Times New Roman" w:hAnsi="Times New Roman" w:cs="Times New Roman"/>
-          <w:sz w:val="28"/>
-          <w:szCs w:val="28"/>
-          <w:lang w:val="en-US"/>
-        </w:rPr>
-        <w:br/>
-        <w:t xml:space="preserve">            return insets;</w:t>
-      </w:r>
-      <w:r>
-        <w:rPr>
-          <w:rFonts w:ascii="Times New Roman" w:eastAsia="Times New Roman" w:hAnsi="Times New Roman" w:cs="Times New Roman"/>
-          <w:sz w:val="28"/>
-          <w:szCs w:val="28"/>
-          <w:lang w:val="en-US"/>
-        </w:rPr>
-        <w:br/>
-        <w:t xml:space="preserve">        });</w:t>
-      </w:r>
-      <w:r>
-        <w:rPr>
-          <w:rFonts w:ascii="Times New Roman" w:eastAsia="Times New Roman" w:hAnsi="Times New Roman" w:cs="Times New Roman"/>
-          <w:sz w:val="28"/>
-          <w:szCs w:val="28"/>
-          <w:lang w:val="en-US"/>
-        </w:rPr>
-        <w:br/>
-        <w:t xml:space="preserve">    }</w:t>
-      </w:r>
-      <w:r>
-        <w:rPr>
-          <w:rFonts w:ascii="Times New Roman" w:eastAsia="Times New Roman" w:hAnsi="Times New Roman" w:cs="Times New Roman"/>
-          <w:sz w:val="28"/>
-          <w:szCs w:val="28"/>
-          <w:lang w:val="en-US"/>
-        </w:rPr>
-        <w:br/>
-      </w:r>
-      <w:r>
-        <w:rPr>
-          <w:rFonts w:ascii="Times New Roman" w:eastAsia="Times New Roman" w:hAnsi="Times New Roman" w:cs="Times New Roman"/>
-          <w:sz w:val="28"/>
-          <w:szCs w:val="28"/>
-          <w:lang w:val="en-US"/>
-        </w:rPr>
-        <w:br/>
-        <w:t xml:space="preserve">    @Override</w:t>
-      </w:r>
-      <w:r>
-        <w:rPr>
-          <w:rFonts w:ascii="Times New Roman" w:eastAsia="Times New Roman" w:hAnsi="Times New Roman" w:cs="Times New Roman"/>
-          <w:sz w:val="28"/>
-          <w:szCs w:val="28"/>
-          <w:lang w:val="en-US"/>
-        </w:rPr>
-        <w:br/>
-        <w:t xml:space="preserve">    protected void </w:t>
-      </w:r>
-      <w:proofErr w:type="spellStart"/>
-      <w:r>
-        <w:rPr>
-          <w:rFonts w:ascii="Times New Roman" w:eastAsia="Times New Roman" w:hAnsi="Times New Roman" w:cs="Times New Roman"/>
-          <w:sz w:val="28"/>
-          <w:szCs w:val="28"/>
-          <w:lang w:val="en-US"/>
-        </w:rPr>
-        <w:t>onStart</w:t>
-      </w:r>
-      <w:proofErr w:type="spellEnd"/>
-      <w:r>
-        <w:rPr>
-          <w:rFonts w:ascii="Times New Roman" w:eastAsia="Times New Roman" w:hAnsi="Times New Roman" w:cs="Times New Roman"/>
-          <w:sz w:val="28"/>
-          <w:szCs w:val="28"/>
-          <w:lang w:val="en-US"/>
-        </w:rPr>
-        <w:t>() {</w:t>
-      </w:r>
-      <w:r>
-        <w:rPr>
-          <w:rFonts w:ascii="Times New Roman" w:eastAsia="Times New Roman" w:hAnsi="Times New Roman" w:cs="Times New Roman"/>
-          <w:sz w:val="28"/>
-          <w:szCs w:val="28"/>
-          <w:lang w:val="en-US"/>
-        </w:rPr>
-        <w:br/>
-        <w:t xml:space="preserve">        </w:t>
-      </w:r>
-      <w:proofErr w:type="spellStart"/>
-      <w:r>
-        <w:rPr>
-          <w:rFonts w:ascii="Times New Roman" w:eastAsia="Times New Roman" w:hAnsi="Times New Roman" w:cs="Times New Roman"/>
-          <w:sz w:val="28"/>
-          <w:szCs w:val="28"/>
-          <w:lang w:val="en-US"/>
-        </w:rPr>
-        <w:t>super.onStart</w:t>
-      </w:r>
-      <w:proofErr w:type="spellEnd"/>
-      <w:r>
-        <w:rPr>
-          <w:rFonts w:ascii="Times New Roman" w:eastAsia="Times New Roman" w:hAnsi="Times New Roman" w:cs="Times New Roman"/>
-          <w:sz w:val="28"/>
-          <w:szCs w:val="28"/>
-          <w:lang w:val="en-US"/>
-        </w:rPr>
-        <w:t>();</w:t>
-      </w:r>
-      <w:r>
-        <w:rPr>
-          <w:rFonts w:ascii="Times New Roman" w:eastAsia="Times New Roman" w:hAnsi="Times New Roman" w:cs="Times New Roman"/>
-          <w:sz w:val="28"/>
-          <w:szCs w:val="28"/>
-          <w:lang w:val="en-US"/>
-        </w:rPr>
-        <w:br/>
-        <w:t xml:space="preserve">        </w:t>
-      </w:r>
-      <w:proofErr w:type="spellStart"/>
-      <w:r>
-        <w:rPr>
-          <w:rFonts w:ascii="Times New Roman" w:eastAsia="Times New Roman" w:hAnsi="Times New Roman" w:cs="Times New Roman"/>
-          <w:sz w:val="28"/>
-          <w:szCs w:val="28"/>
-          <w:lang w:val="en-US"/>
-        </w:rPr>
-        <w:t>Log.</w:t>
       </w:r>
       <w:r>
         <w:rPr>
@@ -5412,19 +4377,76 @@
           <w:szCs w:val="28"/>
           <w:lang w:val="en-US"/>
         </w:rPr>
-        <w:t>i</w:t>
-      </w:r>
-      <w:proofErr w:type="spellEnd"/>
-      <w:r>
-        <w:rPr>
-          <w:rFonts w:ascii="Times New Roman" w:eastAsia="Times New Roman" w:hAnsi="Times New Roman" w:cs="Times New Roman"/>
-          <w:sz w:val="28"/>
-          <w:szCs w:val="28"/>
-          <w:lang w:val="en-US"/>
-        </w:rPr>
-        <w:t>(</w:t>
-      </w:r>
-      <w:proofErr w:type="spellStart"/>
+        <w:t>TAG</w:t>
+      </w:r>
+      <w:r>
+        <w:rPr>
+          <w:rFonts w:ascii="Times New Roman" w:eastAsia="Times New Roman" w:hAnsi="Times New Roman" w:cs="Times New Roman"/>
+          <w:sz w:val="28"/>
+          <w:szCs w:val="28"/>
+          <w:lang w:val="en-US"/>
+        </w:rPr>
+        <w:t>, "onPause");</w:t>
+      </w:r>
+      <w:r>
+        <w:rPr>
+          <w:rFonts w:ascii="Times New Roman" w:eastAsia="Times New Roman" w:hAnsi="Times New Roman" w:cs="Times New Roman"/>
+          <w:sz w:val="28"/>
+          <w:szCs w:val="28"/>
+          <w:lang w:val="en-US"/>
+        </w:rPr>
+        <w:br/>
+        <w:t xml:space="preserve">    }</w:t>
+      </w:r>
+      <w:r>
+        <w:rPr>
+          <w:rFonts w:ascii="Times New Roman" w:eastAsia="Times New Roman" w:hAnsi="Times New Roman" w:cs="Times New Roman"/>
+          <w:sz w:val="28"/>
+          <w:szCs w:val="28"/>
+          <w:lang w:val="en-US"/>
+        </w:rPr>
+        <w:br/>
+      </w:r>
+      <w:r>
+        <w:rPr>
+          <w:rFonts w:ascii="Times New Roman" w:eastAsia="Times New Roman" w:hAnsi="Times New Roman" w:cs="Times New Roman"/>
+          <w:sz w:val="28"/>
+          <w:szCs w:val="28"/>
+          <w:lang w:val="en-US"/>
+        </w:rPr>
+        <w:br/>
+        <w:t xml:space="preserve">    @Override</w:t>
+      </w:r>
+      <w:r>
+        <w:rPr>
+          <w:rFonts w:ascii="Times New Roman" w:eastAsia="Times New Roman" w:hAnsi="Times New Roman" w:cs="Times New Roman"/>
+          <w:sz w:val="28"/>
+          <w:szCs w:val="28"/>
+          <w:lang w:val="en-US"/>
+        </w:rPr>
+        <w:br/>
+        <w:t xml:space="preserve">    protected void onStop() {</w:t>
+      </w:r>
+      <w:r>
+        <w:rPr>
+          <w:rFonts w:ascii="Times New Roman" w:eastAsia="Times New Roman" w:hAnsi="Times New Roman" w:cs="Times New Roman"/>
+          <w:sz w:val="28"/>
+          <w:szCs w:val="28"/>
+          <w:lang w:val="en-US"/>
+        </w:rPr>
+        <w:br/>
+        <w:t xml:space="preserve">        super.onStop();</w:t>
+      </w:r>
+      <w:r>
+        <w:rPr>
+          <w:rFonts w:ascii="Times New Roman" w:eastAsia="Times New Roman" w:hAnsi="Times New Roman" w:cs="Times New Roman"/>
+          <w:sz w:val="28"/>
+          <w:szCs w:val="28"/>
+          <w:lang w:val="en-US"/>
+        </w:rPr>
+        <w:br/>
+        <w:t xml:space="preserve">        Log.</w:t>
+      </w:r>
       <w:r>
         <w:rPr>
           <w:rFonts w:ascii="Times New Roman" w:eastAsia="Times New Roman" w:hAnsi="Times New Roman" w:cs="Times New Roman"/>
@@ -5434,126 +4456,16 @@
           <w:szCs w:val="28"/>
           <w:lang w:val="en-US"/>
         </w:rPr>
-        <w:t>ActivityTag</w:t>
-      </w:r>
-      <w:proofErr w:type="spellEnd"/>
-      <w:r>
-        <w:rPr>
-          <w:rFonts w:ascii="Times New Roman" w:eastAsia="Times New Roman" w:hAnsi="Times New Roman" w:cs="Times New Roman"/>
-          <w:sz w:val="28"/>
-          <w:szCs w:val="28"/>
-          <w:lang w:val="en-US"/>
-        </w:rPr>
-        <w:t>, "Activity started");</w:t>
-      </w:r>
-      <w:r>
-        <w:rPr>
-          <w:rFonts w:ascii="Times New Roman" w:eastAsia="Times New Roman" w:hAnsi="Times New Roman" w:cs="Times New Roman"/>
-          <w:sz w:val="28"/>
-          <w:szCs w:val="28"/>
-          <w:lang w:val="en-US"/>
-        </w:rPr>
-        <w:br/>
-        <w:t xml:space="preserve">    }</w:t>
-      </w:r>
-      <w:r>
-        <w:rPr>
-          <w:rFonts w:ascii="Times New Roman" w:eastAsia="Times New Roman" w:hAnsi="Times New Roman" w:cs="Times New Roman"/>
-          <w:sz w:val="28"/>
-          <w:szCs w:val="28"/>
-          <w:lang w:val="en-US"/>
-        </w:rPr>
-        <w:br/>
-      </w:r>
-      <w:r>
-        <w:rPr>
-          <w:rFonts w:ascii="Times New Roman" w:eastAsia="Times New Roman" w:hAnsi="Times New Roman" w:cs="Times New Roman"/>
-          <w:sz w:val="28"/>
-          <w:szCs w:val="28"/>
-          <w:lang w:val="en-US"/>
-        </w:rPr>
-        <w:br/>
-        <w:t xml:space="preserve">    @Override</w:t>
-      </w:r>
-      <w:r>
-        <w:rPr>
-          <w:rFonts w:ascii="Times New Roman" w:eastAsia="Times New Roman" w:hAnsi="Times New Roman" w:cs="Times New Roman"/>
-          <w:sz w:val="28"/>
-          <w:szCs w:val="28"/>
-          <w:lang w:val="en-US"/>
-        </w:rPr>
-        <w:br/>
-        <w:t xml:space="preserve">    protected void </w:t>
-      </w:r>
-      <w:proofErr w:type="spellStart"/>
-      <w:r>
-        <w:rPr>
-          <w:rFonts w:ascii="Times New Roman" w:eastAsia="Times New Roman" w:hAnsi="Times New Roman" w:cs="Times New Roman"/>
-          <w:sz w:val="28"/>
-          <w:szCs w:val="28"/>
-          <w:lang w:val="en-US"/>
-        </w:rPr>
-        <w:t>onResume</w:t>
-      </w:r>
-      <w:proofErr w:type="spellEnd"/>
-      <w:r>
-        <w:rPr>
-          <w:rFonts w:ascii="Times New Roman" w:eastAsia="Times New Roman" w:hAnsi="Times New Roman" w:cs="Times New Roman"/>
-          <w:sz w:val="28"/>
-          <w:szCs w:val="28"/>
-          <w:lang w:val="en-US"/>
-        </w:rPr>
-        <w:t>() {</w:t>
-      </w:r>
-      <w:r>
-        <w:rPr>
-          <w:rFonts w:ascii="Times New Roman" w:eastAsia="Times New Roman" w:hAnsi="Times New Roman" w:cs="Times New Roman"/>
-          <w:sz w:val="28"/>
-          <w:szCs w:val="28"/>
-          <w:lang w:val="en-US"/>
-        </w:rPr>
-        <w:br/>
-        <w:t xml:space="preserve">        </w:t>
-      </w:r>
-      <w:proofErr w:type="spellStart"/>
-      <w:r>
-        <w:rPr>
-          <w:rFonts w:ascii="Times New Roman" w:eastAsia="Times New Roman" w:hAnsi="Times New Roman" w:cs="Times New Roman"/>
-          <w:sz w:val="28"/>
-          <w:szCs w:val="28"/>
-          <w:lang w:val="en-US"/>
-        </w:rPr>
-        <w:t>super.onResume</w:t>
-      </w:r>
-      <w:proofErr w:type="spellEnd"/>
-      <w:r>
-        <w:rPr>
-          <w:rFonts w:ascii="Times New Roman" w:eastAsia="Times New Roman" w:hAnsi="Times New Roman" w:cs="Times New Roman"/>
-          <w:sz w:val="28"/>
-          <w:szCs w:val="28"/>
-          <w:lang w:val="en-US"/>
-        </w:rPr>
-        <w:t>();</w:t>
-      </w:r>
-      <w:r>
-        <w:rPr>
-          <w:rFonts w:ascii="Times New Roman" w:eastAsia="Times New Roman" w:hAnsi="Times New Roman" w:cs="Times New Roman"/>
-          <w:sz w:val="28"/>
-          <w:szCs w:val="28"/>
-          <w:lang w:val="en-US"/>
-        </w:rPr>
-        <w:br/>
-        <w:t xml:space="preserve">        </w:t>
-      </w:r>
-      <w:proofErr w:type="spellStart"/>
-      <w:r>
-        <w:rPr>
-          <w:rFonts w:ascii="Times New Roman" w:eastAsia="Times New Roman" w:hAnsi="Times New Roman" w:cs="Times New Roman"/>
-          <w:sz w:val="28"/>
-          <w:szCs w:val="28"/>
-          <w:lang w:val="en-US"/>
-        </w:rPr>
-        <w:t>Log.</w:t>
+        <w:t>d</w:t>
+      </w:r>
+      <w:r>
+        <w:rPr>
+          <w:rFonts w:ascii="Times New Roman" w:eastAsia="Times New Roman" w:hAnsi="Times New Roman" w:cs="Times New Roman"/>
+          <w:sz w:val="28"/>
+          <w:szCs w:val="28"/>
+          <w:lang w:val="en-US"/>
+        </w:rPr>
+        <w:t>(</w:t>
       </w:r>
       <w:r>
         <w:rPr>
@@ -5564,19 +4476,76 @@
           <w:szCs w:val="28"/>
           <w:lang w:val="en-US"/>
         </w:rPr>
-        <w:t>i</w:t>
-      </w:r>
-      <w:proofErr w:type="spellEnd"/>
-      <w:r>
-        <w:rPr>
-          <w:rFonts w:ascii="Times New Roman" w:eastAsia="Times New Roman" w:hAnsi="Times New Roman" w:cs="Times New Roman"/>
-          <w:sz w:val="28"/>
-          <w:szCs w:val="28"/>
-          <w:lang w:val="en-US"/>
-        </w:rPr>
-        <w:t>(</w:t>
-      </w:r>
-      <w:proofErr w:type="spellStart"/>
+        <w:t>TAG</w:t>
+      </w:r>
+      <w:r>
+        <w:rPr>
+          <w:rFonts w:ascii="Times New Roman" w:eastAsia="Times New Roman" w:hAnsi="Times New Roman" w:cs="Times New Roman"/>
+          <w:sz w:val="28"/>
+          <w:szCs w:val="28"/>
+          <w:lang w:val="en-US"/>
+        </w:rPr>
+        <w:t>, "onStop");</w:t>
+      </w:r>
+      <w:r>
+        <w:rPr>
+          <w:rFonts w:ascii="Times New Roman" w:eastAsia="Times New Roman" w:hAnsi="Times New Roman" w:cs="Times New Roman"/>
+          <w:sz w:val="28"/>
+          <w:szCs w:val="28"/>
+          <w:lang w:val="en-US"/>
+        </w:rPr>
+        <w:br/>
+        <w:t xml:space="preserve">    }</w:t>
+      </w:r>
+      <w:r>
+        <w:rPr>
+          <w:rFonts w:ascii="Times New Roman" w:eastAsia="Times New Roman" w:hAnsi="Times New Roman" w:cs="Times New Roman"/>
+          <w:sz w:val="28"/>
+          <w:szCs w:val="28"/>
+          <w:lang w:val="en-US"/>
+        </w:rPr>
+        <w:br/>
+      </w:r>
+      <w:r>
+        <w:rPr>
+          <w:rFonts w:ascii="Times New Roman" w:eastAsia="Times New Roman" w:hAnsi="Times New Roman" w:cs="Times New Roman"/>
+          <w:sz w:val="28"/>
+          <w:szCs w:val="28"/>
+          <w:lang w:val="en-US"/>
+        </w:rPr>
+        <w:br/>
+        <w:t xml:space="preserve">    @Override</w:t>
+      </w:r>
+      <w:r>
+        <w:rPr>
+          <w:rFonts w:ascii="Times New Roman" w:eastAsia="Times New Roman" w:hAnsi="Times New Roman" w:cs="Times New Roman"/>
+          <w:sz w:val="28"/>
+          <w:szCs w:val="28"/>
+          <w:lang w:val="en-US"/>
+        </w:rPr>
+        <w:br/>
+        <w:t xml:space="preserve">    protected void onDestroy() {</w:t>
+      </w:r>
+      <w:r>
+        <w:rPr>
+          <w:rFonts w:ascii="Times New Roman" w:eastAsia="Times New Roman" w:hAnsi="Times New Roman" w:cs="Times New Roman"/>
+          <w:sz w:val="28"/>
+          <w:szCs w:val="28"/>
+          <w:lang w:val="en-US"/>
+        </w:rPr>
+        <w:br/>
+        <w:t xml:space="preserve">        super.onDestroy();</w:t>
+      </w:r>
+      <w:r>
+        <w:rPr>
+          <w:rFonts w:ascii="Times New Roman" w:eastAsia="Times New Roman" w:hAnsi="Times New Roman" w:cs="Times New Roman"/>
+          <w:sz w:val="28"/>
+          <w:szCs w:val="28"/>
+          <w:lang w:val="en-US"/>
+        </w:rPr>
+        <w:br/>
+        <w:t xml:space="preserve">        Log.</w:t>
+      </w:r>
       <w:r>
         <w:rPr>
           <w:rFonts w:ascii="Times New Roman" w:eastAsia="Times New Roman" w:hAnsi="Times New Roman" w:cs="Times New Roman"/>
@@ -5586,96 +4555,16 @@
           <w:szCs w:val="28"/>
           <w:lang w:val="en-US"/>
         </w:rPr>
-        <w:t>ActivityTag</w:t>
-      </w:r>
-      <w:proofErr w:type="spellEnd"/>
-      <w:r>
-        <w:rPr>
-          <w:rFonts w:ascii="Times New Roman" w:eastAsia="Times New Roman" w:hAnsi="Times New Roman" w:cs="Times New Roman"/>
-          <w:sz w:val="28"/>
-          <w:szCs w:val="28"/>
-          <w:lang w:val="en-US"/>
-        </w:rPr>
-        <w:t>, "Activity resumed");</w:t>
-      </w:r>
-      <w:r>
-        <w:rPr>
-          <w:rFonts w:ascii="Times New Roman" w:eastAsia="Times New Roman" w:hAnsi="Times New Roman" w:cs="Times New Roman"/>
-          <w:sz w:val="28"/>
-          <w:szCs w:val="28"/>
-          <w:lang w:val="en-US"/>
-        </w:rPr>
-        <w:br/>
-        <w:t xml:space="preserve">    }</w:t>
-      </w:r>
-      <w:r>
-        <w:rPr>
-          <w:rFonts w:ascii="Times New Roman" w:eastAsia="Times New Roman" w:hAnsi="Times New Roman" w:cs="Times New Roman"/>
-          <w:sz w:val="28"/>
-          <w:szCs w:val="28"/>
-          <w:lang w:val="en-US"/>
-        </w:rPr>
-        <w:br/>
-      </w:r>
-      <w:r>
-        <w:rPr>
-          <w:rFonts w:ascii="Times New Roman" w:eastAsia="Times New Roman" w:hAnsi="Times New Roman" w:cs="Times New Roman"/>
-          <w:sz w:val="28"/>
-          <w:szCs w:val="28"/>
-          <w:lang w:val="en-US"/>
-        </w:rPr>
-        <w:br/>
-        <w:t xml:space="preserve">    @Override</w:t>
-      </w:r>
-      <w:r>
-        <w:rPr>
-          <w:rFonts w:ascii="Times New Roman" w:eastAsia="Times New Roman" w:hAnsi="Times New Roman" w:cs="Times New Roman"/>
-          <w:sz w:val="28"/>
-          <w:szCs w:val="28"/>
-          <w:lang w:val="en-US"/>
-        </w:rPr>
-        <w:br/>
-        <w:t xml:space="preserve">    protected void </w:t>
-      </w:r>
-      <w:proofErr w:type="spellStart"/>
-      <w:r>
-        <w:rPr>
-          <w:rFonts w:ascii="Times New Roman" w:eastAsia="Times New Roman" w:hAnsi="Times New Roman" w:cs="Times New Roman"/>
-          <w:sz w:val="28"/>
-          <w:szCs w:val="28"/>
-          <w:lang w:val="en-US"/>
-        </w:rPr>
-        <w:t>onPause</w:t>
-      </w:r>
-      <w:proofErr w:type="spellEnd"/>
-      <w:r>
-        <w:rPr>
-          <w:rFonts w:ascii="Times New Roman" w:eastAsia="Times New Roman" w:hAnsi="Times New Roman" w:cs="Times New Roman"/>
-          <w:sz w:val="28"/>
-          <w:szCs w:val="28"/>
-          <w:lang w:val="en-US"/>
-        </w:rPr>
-        <w:t>() {</w:t>
-      </w:r>
-      <w:r>
-        <w:rPr>
-          <w:rFonts w:ascii="Times New Roman" w:eastAsia="Times New Roman" w:hAnsi="Times New Roman" w:cs="Times New Roman"/>
-          <w:sz w:val="28"/>
-          <w:szCs w:val="28"/>
-          <w:lang w:val="en-US"/>
-        </w:rPr>
-        <w:br/>
-        <w:t xml:space="preserve">        </w:t>
-      </w:r>
-      <w:proofErr w:type="spellStart"/>
-      <w:r>
-        <w:rPr>
-          <w:rFonts w:ascii="Times New Roman" w:eastAsia="Times New Roman" w:hAnsi="Times New Roman" w:cs="Times New Roman"/>
-          <w:sz w:val="28"/>
-          <w:szCs w:val="28"/>
-          <w:lang w:val="en-US"/>
-        </w:rPr>
-        <w:t>Log.</w:t>
+        <w:t>d</w:t>
+      </w:r>
+      <w:r>
+        <w:rPr>
+          <w:rFonts w:ascii="Times New Roman" w:eastAsia="Times New Roman" w:hAnsi="Times New Roman" w:cs="Times New Roman"/>
+          <w:sz w:val="28"/>
+          <w:szCs w:val="28"/>
+          <w:lang w:val="en-US"/>
+        </w:rPr>
+        <w:t>(</w:t>
       </w:r>
       <w:r>
         <w:rPr>
@@ -5686,69 +4575,16 @@
           <w:szCs w:val="28"/>
           <w:lang w:val="en-US"/>
         </w:rPr>
-        <w:t>i</w:t>
-      </w:r>
-      <w:proofErr w:type="spellEnd"/>
-      <w:r>
-        <w:rPr>
-          <w:rFonts w:ascii="Times New Roman" w:eastAsia="Times New Roman" w:hAnsi="Times New Roman" w:cs="Times New Roman"/>
-          <w:sz w:val="28"/>
-          <w:szCs w:val="28"/>
-          <w:lang w:val="en-US"/>
-        </w:rPr>
-        <w:t>(</w:t>
-      </w:r>
-      <w:proofErr w:type="spellStart"/>
-      <w:r>
-        <w:rPr>
-          <w:rFonts w:ascii="Times New Roman" w:eastAsia="Times New Roman" w:hAnsi="Times New Roman" w:cs="Times New Roman"/>
-          <w:i/>
-          <w:iCs/>
-          <w:sz w:val="28"/>
-          <w:szCs w:val="28"/>
-          <w:lang w:val="en-US"/>
-        </w:rPr>
-        <w:t>ActivityTag</w:t>
-      </w:r>
-      <w:proofErr w:type="spellEnd"/>
-      <w:r>
-        <w:rPr>
-          <w:rFonts w:ascii="Times New Roman" w:eastAsia="Times New Roman" w:hAnsi="Times New Roman" w:cs="Times New Roman"/>
-          <w:sz w:val="28"/>
-          <w:szCs w:val="28"/>
-          <w:lang w:val="en-US"/>
-        </w:rPr>
-        <w:t>, "Activity paused");</w:t>
-      </w:r>
-      <w:r>
-        <w:rPr>
-          <w:rFonts w:ascii="Times New Roman" w:eastAsia="Times New Roman" w:hAnsi="Times New Roman" w:cs="Times New Roman"/>
-          <w:sz w:val="28"/>
-          <w:szCs w:val="28"/>
-          <w:lang w:val="en-US"/>
-        </w:rPr>
-        <w:br/>
-        <w:t xml:space="preserve">        </w:t>
-      </w:r>
-      <w:proofErr w:type="spellStart"/>
-      <w:r>
-        <w:rPr>
-          <w:rFonts w:ascii="Times New Roman" w:eastAsia="Times New Roman" w:hAnsi="Times New Roman" w:cs="Times New Roman"/>
-          <w:sz w:val="28"/>
-          <w:szCs w:val="28"/>
-          <w:lang w:val="en-US"/>
-        </w:rPr>
-        <w:t>super.onPause</w:t>
-      </w:r>
-      <w:proofErr w:type="spellEnd"/>
-      <w:r>
-        <w:rPr>
-          <w:rFonts w:ascii="Times New Roman" w:eastAsia="Times New Roman" w:hAnsi="Times New Roman" w:cs="Times New Roman"/>
-          <w:sz w:val="28"/>
-          <w:szCs w:val="28"/>
-          <w:lang w:val="en-US"/>
-        </w:rPr>
-        <w:t>();</w:t>
+        <w:t>TAG</w:t>
+      </w:r>
+      <w:r>
+        <w:rPr>
+          <w:rFonts w:ascii="Times New Roman" w:eastAsia="Times New Roman" w:hAnsi="Times New Roman" w:cs="Times New Roman"/>
+          <w:sz w:val="28"/>
+          <w:szCs w:val="28"/>
+          <w:lang w:val="en-US"/>
+        </w:rPr>
+        <w:t>, "onDestroy");</w:t>
       </w:r>
       <w:r>
         <w:rPr>
@@ -5768,463 +4604,6 @@
           <w:lang w:val="en-US"/>
         </w:rPr>
         <w:br/>
-      </w:r>
-      <w:r>
-        <w:rPr>
-          <w:rFonts w:ascii="Times New Roman" w:eastAsia="Times New Roman" w:hAnsi="Times New Roman" w:cs="Times New Roman"/>
-          <w:sz w:val="28"/>
-          <w:szCs w:val="28"/>
-          <w:lang w:val="en-US"/>
-        </w:rPr>
-        <w:lastRenderedPageBreak/>
-        <w:br/>
-        <w:t xml:space="preserve">    @Override</w:t>
-      </w:r>
-      <w:r>
-        <w:rPr>
-          <w:rFonts w:ascii="Times New Roman" w:eastAsia="Times New Roman" w:hAnsi="Times New Roman" w:cs="Times New Roman"/>
-          <w:sz w:val="28"/>
-          <w:szCs w:val="28"/>
-          <w:lang w:val="en-US"/>
-        </w:rPr>
-        <w:br/>
-        <w:t xml:space="preserve">    protected void </w:t>
-      </w:r>
-      <w:proofErr w:type="spellStart"/>
-      <w:r>
-        <w:rPr>
-          <w:rFonts w:ascii="Times New Roman" w:eastAsia="Times New Roman" w:hAnsi="Times New Roman" w:cs="Times New Roman"/>
-          <w:sz w:val="28"/>
-          <w:szCs w:val="28"/>
-          <w:lang w:val="en-US"/>
-        </w:rPr>
-        <w:t>onStop</w:t>
-      </w:r>
-      <w:proofErr w:type="spellEnd"/>
-      <w:r>
-        <w:rPr>
-          <w:rFonts w:ascii="Times New Roman" w:eastAsia="Times New Roman" w:hAnsi="Times New Roman" w:cs="Times New Roman"/>
-          <w:sz w:val="28"/>
-          <w:szCs w:val="28"/>
-          <w:lang w:val="en-US"/>
-        </w:rPr>
-        <w:t>() {</w:t>
-      </w:r>
-      <w:r>
-        <w:rPr>
-          <w:rFonts w:ascii="Times New Roman" w:eastAsia="Times New Roman" w:hAnsi="Times New Roman" w:cs="Times New Roman"/>
-          <w:sz w:val="28"/>
-          <w:szCs w:val="28"/>
-          <w:lang w:val="en-US"/>
-        </w:rPr>
-        <w:br/>
-        <w:t xml:space="preserve">        </w:t>
-      </w:r>
-      <w:proofErr w:type="spellStart"/>
-      <w:r>
-        <w:rPr>
-          <w:rFonts w:ascii="Times New Roman" w:eastAsia="Times New Roman" w:hAnsi="Times New Roman" w:cs="Times New Roman"/>
-          <w:sz w:val="28"/>
-          <w:szCs w:val="28"/>
-          <w:lang w:val="en-US"/>
-        </w:rPr>
-        <w:t>Log.</w:t>
-      </w:r>
-      <w:r>
-        <w:rPr>
-          <w:rFonts w:ascii="Times New Roman" w:eastAsia="Times New Roman" w:hAnsi="Times New Roman" w:cs="Times New Roman"/>
-          <w:i/>
-          <w:iCs/>
-          <w:sz w:val="28"/>
-          <w:szCs w:val="28"/>
-          <w:lang w:val="en-US"/>
-        </w:rPr>
-        <w:t>i</w:t>
-      </w:r>
-      <w:proofErr w:type="spellEnd"/>
-      <w:r>
-        <w:rPr>
-          <w:rFonts w:ascii="Times New Roman" w:eastAsia="Times New Roman" w:hAnsi="Times New Roman" w:cs="Times New Roman"/>
-          <w:sz w:val="28"/>
-          <w:szCs w:val="28"/>
-          <w:lang w:val="en-US"/>
-        </w:rPr>
-        <w:t>(</w:t>
-      </w:r>
-      <w:proofErr w:type="spellStart"/>
-      <w:r>
-        <w:rPr>
-          <w:rFonts w:ascii="Times New Roman" w:eastAsia="Times New Roman" w:hAnsi="Times New Roman" w:cs="Times New Roman"/>
-          <w:i/>
-          <w:iCs/>
-          <w:sz w:val="28"/>
-          <w:szCs w:val="28"/>
-          <w:lang w:val="en-US"/>
-        </w:rPr>
-        <w:t>ActivityTag</w:t>
-      </w:r>
-      <w:proofErr w:type="spellEnd"/>
-      <w:r>
-        <w:rPr>
-          <w:rFonts w:ascii="Times New Roman" w:eastAsia="Times New Roman" w:hAnsi="Times New Roman" w:cs="Times New Roman"/>
-          <w:sz w:val="28"/>
-          <w:szCs w:val="28"/>
-          <w:lang w:val="en-US"/>
-        </w:rPr>
-        <w:t>, "Activity stopped");</w:t>
-      </w:r>
-      <w:r>
-        <w:rPr>
-          <w:rFonts w:ascii="Times New Roman" w:eastAsia="Times New Roman" w:hAnsi="Times New Roman" w:cs="Times New Roman"/>
-          <w:sz w:val="28"/>
-          <w:szCs w:val="28"/>
-          <w:lang w:val="en-US"/>
-        </w:rPr>
-        <w:br/>
-        <w:t xml:space="preserve">        </w:t>
-      </w:r>
-      <w:proofErr w:type="spellStart"/>
-      <w:r>
-        <w:rPr>
-          <w:rFonts w:ascii="Times New Roman" w:eastAsia="Times New Roman" w:hAnsi="Times New Roman" w:cs="Times New Roman"/>
-          <w:sz w:val="28"/>
-          <w:szCs w:val="28"/>
-          <w:lang w:val="en-US"/>
-        </w:rPr>
-        <w:t>super.onStop</w:t>
-      </w:r>
-      <w:proofErr w:type="spellEnd"/>
-      <w:r>
-        <w:rPr>
-          <w:rFonts w:ascii="Times New Roman" w:eastAsia="Times New Roman" w:hAnsi="Times New Roman" w:cs="Times New Roman"/>
-          <w:sz w:val="28"/>
-          <w:szCs w:val="28"/>
-          <w:lang w:val="en-US"/>
-        </w:rPr>
-        <w:t>();</w:t>
-      </w:r>
-      <w:r>
-        <w:rPr>
-          <w:rFonts w:ascii="Times New Roman" w:eastAsia="Times New Roman" w:hAnsi="Times New Roman" w:cs="Times New Roman"/>
-          <w:sz w:val="28"/>
-          <w:szCs w:val="28"/>
-          <w:lang w:val="en-US"/>
-        </w:rPr>
-        <w:br/>
-        <w:t xml:space="preserve">    }</w:t>
-      </w:r>
-      <w:r>
-        <w:rPr>
-          <w:rFonts w:ascii="Times New Roman" w:eastAsia="Times New Roman" w:hAnsi="Times New Roman" w:cs="Times New Roman"/>
-          <w:sz w:val="28"/>
-          <w:szCs w:val="28"/>
-          <w:lang w:val="en-US"/>
-        </w:rPr>
-        <w:br/>
-      </w:r>
-      <w:r>
-        <w:rPr>
-          <w:rFonts w:ascii="Times New Roman" w:eastAsia="Times New Roman" w:hAnsi="Times New Roman" w:cs="Times New Roman"/>
-          <w:sz w:val="28"/>
-          <w:szCs w:val="28"/>
-          <w:lang w:val="en-US"/>
-        </w:rPr>
-        <w:br/>
-        <w:t xml:space="preserve">    @Override</w:t>
-      </w:r>
-      <w:r>
-        <w:rPr>
-          <w:rFonts w:ascii="Times New Roman" w:eastAsia="Times New Roman" w:hAnsi="Times New Roman" w:cs="Times New Roman"/>
-          <w:sz w:val="28"/>
-          <w:szCs w:val="28"/>
-          <w:lang w:val="en-US"/>
-        </w:rPr>
-        <w:br/>
-        <w:t xml:space="preserve">    protected void </w:t>
-      </w:r>
-      <w:proofErr w:type="spellStart"/>
-      <w:r>
-        <w:rPr>
-          <w:rFonts w:ascii="Times New Roman" w:eastAsia="Times New Roman" w:hAnsi="Times New Roman" w:cs="Times New Roman"/>
-          <w:sz w:val="28"/>
-          <w:szCs w:val="28"/>
-          <w:lang w:val="en-US"/>
-        </w:rPr>
-        <w:t>onDestroy</w:t>
-      </w:r>
-      <w:proofErr w:type="spellEnd"/>
-      <w:r>
-        <w:rPr>
-          <w:rFonts w:ascii="Times New Roman" w:eastAsia="Times New Roman" w:hAnsi="Times New Roman" w:cs="Times New Roman"/>
-          <w:sz w:val="28"/>
-          <w:szCs w:val="28"/>
-          <w:lang w:val="en-US"/>
-        </w:rPr>
-        <w:t>() {</w:t>
-      </w:r>
-      <w:r>
-        <w:rPr>
-          <w:rFonts w:ascii="Times New Roman" w:eastAsia="Times New Roman" w:hAnsi="Times New Roman" w:cs="Times New Roman"/>
-          <w:sz w:val="28"/>
-          <w:szCs w:val="28"/>
-          <w:lang w:val="en-US"/>
-        </w:rPr>
-        <w:br/>
-        <w:t xml:space="preserve">        </w:t>
-      </w:r>
-      <w:proofErr w:type="spellStart"/>
-      <w:r>
-        <w:rPr>
-          <w:rFonts w:ascii="Times New Roman" w:eastAsia="Times New Roman" w:hAnsi="Times New Roman" w:cs="Times New Roman"/>
-          <w:sz w:val="28"/>
-          <w:szCs w:val="28"/>
-          <w:lang w:val="en-US"/>
-        </w:rPr>
-        <w:t>Log.</w:t>
-      </w:r>
-      <w:r>
-        <w:rPr>
-          <w:rFonts w:ascii="Times New Roman" w:eastAsia="Times New Roman" w:hAnsi="Times New Roman" w:cs="Times New Roman"/>
-          <w:i/>
-          <w:iCs/>
-          <w:sz w:val="28"/>
-          <w:szCs w:val="28"/>
-          <w:lang w:val="en-US"/>
-        </w:rPr>
-        <w:t>i</w:t>
-      </w:r>
-      <w:proofErr w:type="spellEnd"/>
-      <w:r>
-        <w:rPr>
-          <w:rFonts w:ascii="Times New Roman" w:eastAsia="Times New Roman" w:hAnsi="Times New Roman" w:cs="Times New Roman"/>
-          <w:sz w:val="28"/>
-          <w:szCs w:val="28"/>
-          <w:lang w:val="en-US"/>
-        </w:rPr>
-        <w:t>(</w:t>
-      </w:r>
-      <w:proofErr w:type="spellStart"/>
-      <w:r>
-        <w:rPr>
-          <w:rFonts w:ascii="Times New Roman" w:eastAsia="Times New Roman" w:hAnsi="Times New Roman" w:cs="Times New Roman"/>
-          <w:i/>
-          <w:iCs/>
-          <w:sz w:val="28"/>
-          <w:szCs w:val="28"/>
-          <w:lang w:val="en-US"/>
-        </w:rPr>
-        <w:t>ActivityTag</w:t>
-      </w:r>
-      <w:proofErr w:type="spellEnd"/>
-      <w:r>
-        <w:rPr>
-          <w:rFonts w:ascii="Times New Roman" w:eastAsia="Times New Roman" w:hAnsi="Times New Roman" w:cs="Times New Roman"/>
-          <w:sz w:val="28"/>
-          <w:szCs w:val="28"/>
-          <w:lang w:val="en-US"/>
-        </w:rPr>
-        <w:t>, "Activity destroyed");</w:t>
-      </w:r>
-      <w:r>
-        <w:rPr>
-          <w:rFonts w:ascii="Times New Roman" w:eastAsia="Times New Roman" w:hAnsi="Times New Roman" w:cs="Times New Roman"/>
-          <w:sz w:val="28"/>
-          <w:szCs w:val="28"/>
-          <w:lang w:val="en-US"/>
-        </w:rPr>
-        <w:br/>
-        <w:t xml:space="preserve">        </w:t>
-      </w:r>
-      <w:proofErr w:type="spellStart"/>
-      <w:r>
-        <w:rPr>
-          <w:rFonts w:ascii="Times New Roman" w:eastAsia="Times New Roman" w:hAnsi="Times New Roman" w:cs="Times New Roman"/>
-          <w:sz w:val="28"/>
-          <w:szCs w:val="28"/>
-          <w:lang w:val="en-US"/>
-        </w:rPr>
-        <w:t>super.onDestroy</w:t>
-      </w:r>
-      <w:proofErr w:type="spellEnd"/>
-      <w:r>
-        <w:rPr>
-          <w:rFonts w:ascii="Times New Roman" w:eastAsia="Times New Roman" w:hAnsi="Times New Roman" w:cs="Times New Roman"/>
-          <w:sz w:val="28"/>
-          <w:szCs w:val="28"/>
-          <w:lang w:val="en-US"/>
-        </w:rPr>
-        <w:t>();</w:t>
-      </w:r>
-      <w:r>
-        <w:rPr>
-          <w:rFonts w:ascii="Times New Roman" w:eastAsia="Times New Roman" w:hAnsi="Times New Roman" w:cs="Times New Roman"/>
-          <w:sz w:val="28"/>
-          <w:szCs w:val="28"/>
-          <w:lang w:val="en-US"/>
-        </w:rPr>
-        <w:br/>
-        <w:t xml:space="preserve">    }</w:t>
-      </w:r>
-      <w:r>
-        <w:rPr>
-          <w:rFonts w:ascii="Times New Roman" w:eastAsia="Times New Roman" w:hAnsi="Times New Roman" w:cs="Times New Roman"/>
-          <w:sz w:val="28"/>
-          <w:szCs w:val="28"/>
-          <w:lang w:val="en-US"/>
-        </w:rPr>
-        <w:br/>
-      </w:r>
-      <w:r>
-        <w:rPr>
-          <w:rFonts w:ascii="Times New Roman" w:eastAsia="Times New Roman" w:hAnsi="Times New Roman" w:cs="Times New Roman"/>
-          <w:sz w:val="28"/>
-          <w:szCs w:val="28"/>
-          <w:lang w:val="en-US"/>
-        </w:rPr>
-        <w:br/>
-        <w:t xml:space="preserve">    @Override</w:t>
-      </w:r>
-      <w:r>
-        <w:rPr>
-          <w:rFonts w:ascii="Times New Roman" w:eastAsia="Times New Roman" w:hAnsi="Times New Roman" w:cs="Times New Roman"/>
-          <w:sz w:val="28"/>
-          <w:szCs w:val="28"/>
-          <w:lang w:val="en-US"/>
-        </w:rPr>
-        <w:br/>
-        <w:t xml:space="preserve">    protected void </w:t>
-      </w:r>
-      <w:proofErr w:type="spellStart"/>
-      <w:r>
-        <w:rPr>
-          <w:rFonts w:ascii="Times New Roman" w:eastAsia="Times New Roman" w:hAnsi="Times New Roman" w:cs="Times New Roman"/>
-          <w:sz w:val="28"/>
-          <w:szCs w:val="28"/>
-          <w:lang w:val="en-US"/>
-        </w:rPr>
-        <w:t>onRestart</w:t>
-      </w:r>
-      <w:proofErr w:type="spellEnd"/>
-      <w:r>
-        <w:rPr>
-          <w:rFonts w:ascii="Times New Roman" w:eastAsia="Times New Roman" w:hAnsi="Times New Roman" w:cs="Times New Roman"/>
-          <w:sz w:val="28"/>
-          <w:szCs w:val="28"/>
-          <w:lang w:val="en-US"/>
-        </w:rPr>
-        <w:t>() {</w:t>
-      </w:r>
-      <w:r>
-        <w:rPr>
-          <w:rFonts w:ascii="Times New Roman" w:eastAsia="Times New Roman" w:hAnsi="Times New Roman" w:cs="Times New Roman"/>
-          <w:sz w:val="28"/>
-          <w:szCs w:val="28"/>
-          <w:lang w:val="en-US"/>
-        </w:rPr>
-        <w:br/>
-        <w:t xml:space="preserve">        </w:t>
-      </w:r>
-      <w:proofErr w:type="spellStart"/>
-      <w:r>
-        <w:rPr>
-          <w:rFonts w:ascii="Times New Roman" w:eastAsia="Times New Roman" w:hAnsi="Times New Roman" w:cs="Times New Roman"/>
-          <w:sz w:val="28"/>
-          <w:szCs w:val="28"/>
-          <w:lang w:val="en-US"/>
-        </w:rPr>
-        <w:t>super.onRestart</w:t>
-      </w:r>
-      <w:proofErr w:type="spellEnd"/>
-      <w:r>
-        <w:rPr>
-          <w:rFonts w:ascii="Times New Roman" w:eastAsia="Times New Roman" w:hAnsi="Times New Roman" w:cs="Times New Roman"/>
-          <w:sz w:val="28"/>
-          <w:szCs w:val="28"/>
-          <w:lang w:val="en-US"/>
-        </w:rPr>
-        <w:t>();</w:t>
-      </w:r>
-      <w:r>
-        <w:rPr>
-          <w:rFonts w:ascii="Times New Roman" w:eastAsia="Times New Roman" w:hAnsi="Times New Roman" w:cs="Times New Roman"/>
-          <w:sz w:val="28"/>
-          <w:szCs w:val="28"/>
-          <w:lang w:val="en-US"/>
-        </w:rPr>
-        <w:br/>
-        <w:t xml:space="preserve">        </w:t>
-      </w:r>
-      <w:proofErr w:type="spellStart"/>
-      <w:r>
-        <w:rPr>
-          <w:rFonts w:ascii="Times New Roman" w:eastAsia="Times New Roman" w:hAnsi="Times New Roman" w:cs="Times New Roman"/>
-          <w:sz w:val="28"/>
-          <w:szCs w:val="28"/>
-          <w:lang w:val="en-US"/>
-        </w:rPr>
-        <w:t>Log.</w:t>
-      </w:r>
-      <w:r>
-        <w:rPr>
-          <w:rFonts w:ascii="Times New Roman" w:eastAsia="Times New Roman" w:hAnsi="Times New Roman" w:cs="Times New Roman"/>
-          <w:i/>
-          <w:iCs/>
-          <w:sz w:val="28"/>
-          <w:szCs w:val="28"/>
-          <w:lang w:val="en-US"/>
-        </w:rPr>
-        <w:t>i</w:t>
-      </w:r>
-      <w:proofErr w:type="spellEnd"/>
-      <w:r>
-        <w:rPr>
-          <w:rFonts w:ascii="Times New Roman" w:eastAsia="Times New Roman" w:hAnsi="Times New Roman" w:cs="Times New Roman"/>
-          <w:sz w:val="28"/>
-          <w:szCs w:val="28"/>
-          <w:lang w:val="en-US"/>
-        </w:rPr>
-        <w:t>(</w:t>
-      </w:r>
-      <w:proofErr w:type="spellStart"/>
-      <w:r>
-        <w:rPr>
-          <w:rFonts w:ascii="Times New Roman" w:eastAsia="Times New Roman" w:hAnsi="Times New Roman" w:cs="Times New Roman"/>
-          <w:i/>
-          <w:iCs/>
-          <w:sz w:val="28"/>
-          <w:szCs w:val="28"/>
-          <w:lang w:val="en-US"/>
-        </w:rPr>
-        <w:t>ActivityTag</w:t>
-      </w:r>
-      <w:proofErr w:type="spellEnd"/>
-      <w:r>
-        <w:rPr>
-          <w:rFonts w:ascii="Times New Roman" w:eastAsia="Times New Roman" w:hAnsi="Times New Roman" w:cs="Times New Roman"/>
-          <w:sz w:val="28"/>
-          <w:szCs w:val="28"/>
-          <w:lang w:val="en-US"/>
-        </w:rPr>
-        <w:t>, "Activity restarted");</w:t>
-      </w:r>
-      <w:r>
-        <w:rPr>
-          <w:rFonts w:ascii="Times New Roman" w:eastAsia="Times New Roman" w:hAnsi="Times New Roman" w:cs="Times New Roman"/>
-          <w:sz w:val="28"/>
-          <w:szCs w:val="28"/>
-          <w:lang w:val="en-US"/>
-        </w:rPr>
-        <w:br/>
-        <w:t xml:space="preserve">    }</w:t>
-      </w:r>
-      <w:r>
-        <w:rPr>
-          <w:rFonts w:ascii="Times New Roman" w:eastAsia="Times New Roman" w:hAnsi="Times New Roman" w:cs="Times New Roman"/>
-          <w:sz w:val="28"/>
-          <w:szCs w:val="28"/>
-          <w:lang w:val="en-US"/>
-        </w:rPr>
-        <w:br/>
         <w:t>}</w:t>
       </w:r>
     </w:p>
@@ -6235,7 +4614,7 @@
           <w:rFonts w:ascii="Times New Roman" w:eastAsia="Times New Roman" w:hAnsi="Times New Roman" w:cs="Times New Roman"/>
           <w:sz w:val="28"/>
           <w:szCs w:val="28"/>
-          <w:lang w:val="ru-RU"/>
+          <w:lang w:val="en-US"/>
         </w:rPr>
       </w:pPr>
     </w:p>
@@ -7411,6 +5790,39 @@
       <w:u w:val="single"/>
     </w:rPr>
   </w:style>
+  <w:style w:type="paragraph" w:styleId="HTML">
+    <w:name w:val="HTML Preformatted"/>
+    <w:basedOn w:val="a"/>
+    <w:link w:val="HTML0"/>
+    <w:uiPriority w:val="99"/>
+    <w:semiHidden/>
+    <w:unhideWhenUsed/>
+    <w:rsid w:val="00261D52"/>
+    <w:pPr>
+      <w:spacing w:line="240" w:lineRule="auto"/>
+    </w:pPr>
+    <w:rPr>
+      <w:rFonts w:ascii="Consolas" w:hAnsi="Consolas"/>
+      <w:sz w:val="20"/>
+      <w:szCs w:val="20"/>
+    </w:rPr>
+  </w:style>
+  <w:style w:type="character" w:customStyle="1" w:styleId="HTML0">
+    <w:name w:val="Стандартный HTML Знак"/>
+    <w:basedOn w:val="a0"/>
+    <w:link w:val="HTML"/>
+    <w:uiPriority w:val="99"/>
+    <w:semiHidden/>
+    <w:rsid w:val="00261D52"/>
+    <w:rPr>
+      <w:rFonts w:ascii="Consolas" w:eastAsia="Arial" w:hAnsi="Consolas" w:cs="Arial"/>
+      <w:kern w:val="0"/>
+      <w:sz w:val="20"/>
+      <w:szCs w:val="20"/>
+      <w:lang w:val="uk" w:eastAsia="uk-UA"/>
+      <w14:ligatures w14:val="none"/>
+    </w:rPr>
+  </w:style>
 </w:styles>
 </file>
 
